--- a/5.CLOSING/Final Presentation/TEAM-4 PRESENTATION PLAN.docx
+++ b/5.CLOSING/Final Presentation/TEAM-4 PRESENTATION PLAN.docx
@@ -535,6 +535,7 @@
                 <w:szCs w:val="24"/>
               </w:rPr>
             </w:pPr>
+            <w:proofErr w:type="spellStart"/>
             <w:r>
               <w:rPr>
                 <w:sz w:val="24"/>
@@ -542,6 +543,7 @@
               </w:rPr>
               <w:t>Favourites</w:t>
             </w:r>
+            <w:proofErr w:type="spellEnd"/>
           </w:p>
           <w:p>
             <w:pPr>
@@ -580,8 +582,17 @@
                 <w:sz w:val="24"/>
                 <w:szCs w:val="24"/>
               </w:rPr>
-              <w:t>Checkout with Paypal</w:t>
-            </w:r>
+              <w:t xml:space="preserve">Checkout with </w:t>
+            </w:r>
+            <w:proofErr w:type="spellStart"/>
+            <w:r>
+              <w:rPr>
+                <w:sz w:val="24"/>
+                <w:szCs w:val="24"/>
+              </w:rPr>
+              <w:t>Paypal</w:t>
+            </w:r>
+            <w:proofErr w:type="spellEnd"/>
           </w:p>
           <w:p>
             <w:pPr>
@@ -1105,26 +1116,6 @@
                 <w:sz w:val="24"/>
                 <w:szCs w:val="24"/>
               </w:rPr>
-              <w:t>View Reviews on Products</w:t>
-            </w:r>
-          </w:p>
-          <w:p>
-            <w:pPr>
-              <w:pStyle w:val="ListParagraph"/>
-              <w:numPr>
-                <w:ilvl w:val="0"/>
-                <w:numId w:val="2"/>
-              </w:numPr>
-              <w:rPr>
-                <w:sz w:val="24"/>
-                <w:szCs w:val="24"/>
-              </w:rPr>
-            </w:pPr>
-            <w:r>
-              <w:rPr>
-                <w:sz w:val="24"/>
-                <w:szCs w:val="24"/>
-              </w:rPr>
               <w:t>Logout</w:t>
             </w:r>
           </w:p>
@@ -1407,30 +1398,63 @@
                 <w:sz w:val="24"/>
                 <w:szCs w:val="24"/>
               </w:rPr>
+              <w:t>Monthly Sales</w:t>
+            </w:r>
+            <w:r>
+              <w:rPr>
+                <w:sz w:val="24"/>
+                <w:szCs w:val="24"/>
+              </w:rPr>
+              <w:t xml:space="preserve"> </w:t>
+            </w:r>
+          </w:p>
+          <w:p>
+            <w:pPr>
+              <w:pStyle w:val="ListParagraph"/>
+              <w:numPr>
+                <w:ilvl w:val="0"/>
+                <w:numId w:val="17"/>
+              </w:numPr>
+              <w:rPr>
+                <w:sz w:val="24"/>
+                <w:szCs w:val="24"/>
+              </w:rPr>
+            </w:pPr>
+            <w:r>
+              <w:rPr>
+                <w:sz w:val="24"/>
+                <w:szCs w:val="24"/>
+              </w:rPr>
               <w:lastRenderedPageBreak/>
-              <w:t>Monthly Sales</w:t>
-            </w:r>
-          </w:p>
-          <w:p>
-            <w:pPr>
-              <w:rPr>
-                <w:sz w:val="24"/>
-                <w:szCs w:val="24"/>
-              </w:rPr>
-            </w:pPr>
-            <w:r>
-              <w:rPr>
-                <w:sz w:val="24"/>
-                <w:szCs w:val="24"/>
-              </w:rPr>
-              <w:t xml:space="preserve">        3</w:t>
-            </w:r>
-            <w:r>
-              <w:rPr>
-                <w:sz w:val="24"/>
-                <w:szCs w:val="24"/>
-              </w:rPr>
-              <w:t>.Logout</w:t>
+              <w:t>View Reviews on Products</w:t>
+            </w:r>
+          </w:p>
+          <w:p>
+            <w:pPr>
+              <w:rPr>
+                <w:sz w:val="24"/>
+                <w:szCs w:val="24"/>
+              </w:rPr>
+            </w:pPr>
+          </w:p>
+          <w:p>
+            <w:pPr>
+              <w:pStyle w:val="ListParagraph"/>
+              <w:numPr>
+                <w:ilvl w:val="0"/>
+                <w:numId w:val="17"/>
+              </w:numPr>
+              <w:rPr>
+                <w:sz w:val="24"/>
+                <w:szCs w:val="24"/>
+              </w:rPr>
+            </w:pPr>
+            <w:r>
+              <w:rPr>
+                <w:sz w:val="24"/>
+                <w:szCs w:val="24"/>
+              </w:rPr>
+              <w:t>Logout</w:t>
             </w:r>
           </w:p>
         </w:tc>
@@ -1565,7 +1589,7 @@
                 <w:sz w:val="40"/>
                 <w:szCs w:val="40"/>
               </w:rPr>
-              <w:t>3</w:t>
+              <w:t>4</w:t>
             </w:r>
           </w:p>
         </w:tc>
@@ -1716,7 +1740,7 @@
                 <w:sz w:val="24"/>
                 <w:szCs w:val="24"/>
               </w:rPr>
-              <w:t>Manage Trader and their Shop</w:t>
+              <w:t>Manage Trader</w:t>
             </w:r>
           </w:p>
           <w:p>
@@ -1736,7 +1760,7 @@
                 <w:sz w:val="24"/>
                 <w:szCs w:val="24"/>
               </w:rPr>
-              <w:t>Manage Shop and Product</w:t>
+              <w:t>Manage Customer Accounts</w:t>
             </w:r>
           </w:p>
           <w:p>
@@ -1756,6 +1780,390 @@
                 <w:sz w:val="24"/>
                 <w:szCs w:val="24"/>
               </w:rPr>
+              <w:t>View Order History</w:t>
+            </w:r>
+          </w:p>
+          <w:p>
+            <w:pPr>
+              <w:pStyle w:val="ListParagraph"/>
+              <w:numPr>
+                <w:ilvl w:val="0"/>
+                <w:numId w:val="6"/>
+              </w:numPr>
+              <w:rPr>
+                <w:sz w:val="24"/>
+                <w:szCs w:val="24"/>
+              </w:rPr>
+            </w:pPr>
+            <w:r>
+              <w:rPr>
+                <w:sz w:val="24"/>
+                <w:szCs w:val="24"/>
+              </w:rPr>
+              <w:t>Logout</w:t>
+            </w:r>
+          </w:p>
+        </w:tc>
+        <w:tc>
+          <w:tcPr>
+            <w:tcW w:w="1890" w:type="dxa"/>
+          </w:tcPr>
+          <w:p>
+            <w:pPr>
+              <w:rPr>
+                <w:b/>
+                <w:i/>
+                <w:color w:val="548DD4" w:themeColor="text2" w:themeTint="99"/>
+                <w:sz w:val="28"/>
+                <w:szCs w:val="28"/>
+              </w:rPr>
+            </w:pPr>
+          </w:p>
+          <w:p>
+            <w:pPr>
+              <w:rPr>
+                <w:b/>
+                <w:i/>
+                <w:color w:val="548DD4" w:themeColor="text2" w:themeTint="99"/>
+                <w:sz w:val="28"/>
+                <w:szCs w:val="28"/>
+              </w:rPr>
+            </w:pPr>
+          </w:p>
+          <w:p>
+            <w:pPr>
+              <w:rPr>
+                <w:b/>
+                <w:i/>
+                <w:color w:val="548DD4" w:themeColor="text2" w:themeTint="99"/>
+                <w:sz w:val="28"/>
+                <w:szCs w:val="28"/>
+              </w:rPr>
+            </w:pPr>
+          </w:p>
+          <w:p>
+            <w:pPr>
+              <w:rPr>
+                <w:b/>
+                <w:sz w:val="28"/>
+                <w:szCs w:val="28"/>
+              </w:rPr>
+            </w:pPr>
+          </w:p>
+          <w:p>
+            <w:pPr>
+              <w:rPr>
+                <w:b/>
+                <w:sz w:val="28"/>
+                <w:szCs w:val="28"/>
+              </w:rPr>
+            </w:pPr>
+          </w:p>
+          <w:p>
+            <w:pPr>
+              <w:rPr>
+                <w:b/>
+                <w:i/>
+                <w:color w:val="548DD4" w:themeColor="text2" w:themeTint="99"/>
+                <w:sz w:val="28"/>
+                <w:szCs w:val="28"/>
+              </w:rPr>
+            </w:pPr>
+            <w:r>
+              <w:rPr>
+                <w:b/>
+                <w:sz w:val="28"/>
+                <w:szCs w:val="28"/>
+              </w:rPr>
+              <w:t xml:space="preserve">4 MINUTES </w:t>
+            </w:r>
+          </w:p>
+        </w:tc>
+      </w:tr>
+      <w:tr>
+        <w:trPr>
+          <w:trHeight w:val="4463"/>
+        </w:trPr>
+        <w:tc>
+          <w:tcPr>
+            <w:tcW w:w="1458" w:type="dxa"/>
+          </w:tcPr>
+          <w:p>
+            <w:pPr>
+              <w:jc w:val="center"/>
+              <w:rPr>
+                <w:sz w:val="24"/>
+                <w:szCs w:val="24"/>
+              </w:rPr>
+            </w:pPr>
+          </w:p>
+          <w:p>
+            <w:pPr>
+              <w:jc w:val="center"/>
+              <w:rPr>
+                <w:sz w:val="24"/>
+                <w:szCs w:val="24"/>
+              </w:rPr>
+            </w:pPr>
+          </w:p>
+          <w:p>
+            <w:pPr>
+              <w:jc w:val="center"/>
+              <w:rPr>
+                <w:sz w:val="24"/>
+                <w:szCs w:val="24"/>
+              </w:rPr>
+            </w:pPr>
+          </w:p>
+          <w:p>
+            <w:pPr>
+              <w:jc w:val="center"/>
+              <w:rPr>
+                <w:sz w:val="40"/>
+                <w:szCs w:val="40"/>
+              </w:rPr>
+            </w:pPr>
+          </w:p>
+          <w:p>
+            <w:pPr>
+              <w:jc w:val="center"/>
+              <w:rPr>
+                <w:sz w:val="40"/>
+                <w:szCs w:val="40"/>
+              </w:rPr>
+            </w:pPr>
+          </w:p>
+          <w:p>
+            <w:pPr>
+              <w:jc w:val="center"/>
+              <w:rPr>
+                <w:sz w:val="40"/>
+                <w:szCs w:val="40"/>
+              </w:rPr>
+            </w:pPr>
+          </w:p>
+          <w:p>
+            <w:pPr>
+              <w:jc w:val="center"/>
+              <w:rPr>
+                <w:sz w:val="40"/>
+                <w:szCs w:val="40"/>
+              </w:rPr>
+            </w:pPr>
+          </w:p>
+          <w:p>
+            <w:pPr>
+              <w:rPr>
+                <w:sz w:val="24"/>
+                <w:szCs w:val="24"/>
+              </w:rPr>
+            </w:pPr>
+            <w:r>
+              <w:rPr>
+                <w:sz w:val="40"/>
+                <w:szCs w:val="40"/>
+              </w:rPr>
+              <w:t>5</w:t>
+            </w:r>
+          </w:p>
+        </w:tc>
+        <w:tc>
+          <w:tcPr>
+            <w:tcW w:w="2430" w:type="dxa"/>
+          </w:tcPr>
+          <w:p>
+            <w:pPr>
+              <w:jc w:val="center"/>
+              <w:rPr>
+                <w:b/>
+                <w:sz w:val="32"/>
+                <w:szCs w:val="32"/>
+              </w:rPr>
+            </w:pPr>
+          </w:p>
+          <w:p>
+            <w:pPr>
+              <w:jc w:val="center"/>
+              <w:rPr>
+                <w:b/>
+                <w:sz w:val="32"/>
+                <w:szCs w:val="32"/>
+              </w:rPr>
+            </w:pPr>
+          </w:p>
+          <w:p>
+            <w:pPr>
+              <w:jc w:val="center"/>
+              <w:rPr>
+                <w:b/>
+                <w:sz w:val="32"/>
+                <w:szCs w:val="32"/>
+              </w:rPr>
+            </w:pPr>
+          </w:p>
+          <w:p>
+            <w:pPr>
+              <w:jc w:val="center"/>
+              <w:rPr>
+                <w:b/>
+                <w:sz w:val="32"/>
+                <w:szCs w:val="32"/>
+              </w:rPr>
+            </w:pPr>
+          </w:p>
+          <w:p>
+            <w:pPr>
+              <w:jc w:val="center"/>
+              <w:rPr>
+                <w:b/>
+                <w:sz w:val="32"/>
+                <w:szCs w:val="32"/>
+              </w:rPr>
+            </w:pPr>
+          </w:p>
+          <w:p>
+            <w:pPr>
+              <w:jc w:val="center"/>
+              <w:rPr>
+                <w:b/>
+                <w:sz w:val="32"/>
+                <w:szCs w:val="32"/>
+              </w:rPr>
+            </w:pPr>
+          </w:p>
+        </w:tc>
+        <w:tc>
+          <w:tcPr>
+            <w:tcW w:w="3870" w:type="dxa"/>
+          </w:tcPr>
+          <w:p>
+            <w:pPr>
+              <w:rPr>
+                <w:b/>
+                <w:i/>
+                <w:color w:val="548DD4" w:themeColor="text2" w:themeTint="99"/>
+                <w:sz w:val="28"/>
+                <w:szCs w:val="28"/>
+              </w:rPr>
+            </w:pPr>
+            <w:r>
+              <w:rPr>
+                <w:b/>
+                <w:i/>
+                <w:color w:val="548DD4" w:themeColor="text2" w:themeTint="99"/>
+                <w:sz w:val="28"/>
+                <w:szCs w:val="28"/>
+              </w:rPr>
+              <w:t xml:space="preserve">Admin </w:t>
+            </w:r>
+            <w:r>
+              <w:rPr>
+                <w:b/>
+                <w:i/>
+                <w:color w:val="548DD4" w:themeColor="text2" w:themeTint="99"/>
+                <w:sz w:val="28"/>
+                <w:szCs w:val="28"/>
+              </w:rPr>
+              <w:t>Apex</w:t>
+            </w:r>
+          </w:p>
+          <w:p>
+            <w:pPr>
+              <w:pStyle w:val="ListParagraph"/>
+              <w:numPr>
+                <w:ilvl w:val="0"/>
+                <w:numId w:val="18"/>
+              </w:numPr>
+              <w:rPr>
+                <w:sz w:val="24"/>
+                <w:szCs w:val="24"/>
+              </w:rPr>
+            </w:pPr>
+            <w:r>
+              <w:rPr>
+                <w:sz w:val="24"/>
+                <w:szCs w:val="24"/>
+              </w:rPr>
+              <w:t>Sign In</w:t>
+            </w:r>
+          </w:p>
+          <w:p>
+            <w:pPr>
+              <w:pStyle w:val="ListParagraph"/>
+              <w:numPr>
+                <w:ilvl w:val="0"/>
+                <w:numId w:val="18"/>
+              </w:numPr>
+              <w:rPr>
+                <w:sz w:val="24"/>
+                <w:szCs w:val="24"/>
+              </w:rPr>
+            </w:pPr>
+            <w:r>
+              <w:rPr>
+                <w:sz w:val="24"/>
+                <w:szCs w:val="24"/>
+              </w:rPr>
+              <w:t>View Dashboard</w:t>
+            </w:r>
+          </w:p>
+          <w:p>
+            <w:pPr>
+              <w:pStyle w:val="ListParagraph"/>
+              <w:numPr>
+                <w:ilvl w:val="0"/>
+                <w:numId w:val="18"/>
+              </w:numPr>
+              <w:rPr>
+                <w:sz w:val="24"/>
+                <w:szCs w:val="24"/>
+              </w:rPr>
+            </w:pPr>
+            <w:r>
+              <w:rPr>
+                <w:sz w:val="24"/>
+                <w:szCs w:val="24"/>
+              </w:rPr>
+              <w:t>Manage Trader and their Shop</w:t>
+            </w:r>
+          </w:p>
+          <w:p>
+            <w:pPr>
+              <w:pStyle w:val="ListParagraph"/>
+              <w:numPr>
+                <w:ilvl w:val="0"/>
+                <w:numId w:val="18"/>
+              </w:numPr>
+              <w:rPr>
+                <w:sz w:val="24"/>
+                <w:szCs w:val="24"/>
+              </w:rPr>
+            </w:pPr>
+            <w:r>
+              <w:rPr>
+                <w:sz w:val="24"/>
+                <w:szCs w:val="24"/>
+              </w:rPr>
+              <w:t>Manage Shop and Product</w:t>
+            </w:r>
+          </w:p>
+          <w:p>
+            <w:pPr>
+              <w:pStyle w:val="ListParagraph"/>
+              <w:numPr>
+                <w:ilvl w:val="0"/>
+                <w:numId w:val="18"/>
+              </w:numPr>
+              <w:rPr>
+                <w:sz w:val="24"/>
+                <w:szCs w:val="24"/>
+              </w:rPr>
+            </w:pPr>
+            <w:r>
+              <w:rPr>
+                <w:sz w:val="24"/>
+                <w:szCs w:val="24"/>
+              </w:rPr>
               <w:t>View Report of all Traders</w:t>
             </w:r>
           </w:p>
@@ -1824,7 +2232,7 @@
               <w:pStyle w:val="ListParagraph"/>
               <w:numPr>
                 <w:ilvl w:val="0"/>
-                <w:numId w:val="6"/>
+                <w:numId w:val="18"/>
               </w:numPr>
               <w:rPr>
                 <w:sz w:val="24"/>
@@ -1844,7 +2252,7 @@
               <w:pStyle w:val="ListParagraph"/>
               <w:numPr>
                 <w:ilvl w:val="0"/>
-                <w:numId w:val="6"/>
+                <w:numId w:val="18"/>
               </w:numPr>
               <w:rPr>
                 <w:sz w:val="24"/>
@@ -1856,21 +2264,7 @@
                 <w:sz w:val="24"/>
                 <w:szCs w:val="24"/>
               </w:rPr>
-              <w:t>View</w:t>
-            </w:r>
-            <w:r>
-              <w:rPr>
-                <w:sz w:val="24"/>
-                <w:szCs w:val="24"/>
-              </w:rPr>
-              <w:t xml:space="preserve"> </w:t>
-            </w:r>
-            <w:r>
-              <w:rPr>
-                <w:sz w:val="24"/>
-                <w:szCs w:val="24"/>
-              </w:rPr>
-              <w:t xml:space="preserve"> Payment Report</w:t>
+              <w:t>View Payment Report</w:t>
             </w:r>
           </w:p>
           <w:p>
@@ -1878,7 +2272,7 @@
               <w:pStyle w:val="ListParagraph"/>
               <w:numPr>
                 <w:ilvl w:val="0"/>
-                <w:numId w:val="6"/>
+                <w:numId w:val="18"/>
               </w:numPr>
               <w:rPr>
                 <w:sz w:val="24"/>
@@ -1898,11 +2292,14 @@
               <w:pStyle w:val="ListParagraph"/>
               <w:numPr>
                 <w:ilvl w:val="0"/>
-                <w:numId w:val="6"/>
+                <w:numId w:val="18"/>
               </w:numPr>
               <w:rPr>
-                <w:sz w:val="24"/>
-                <w:szCs w:val="24"/>
+                <w:b/>
+                <w:i/>
+                <w:color w:val="548DD4" w:themeColor="text2" w:themeTint="99"/>
+                <w:sz w:val="28"/>
+                <w:szCs w:val="28"/>
               </w:rPr>
             </w:pPr>
             <w:r>
@@ -2501,6 +2898,95 @@
     </w:lvl>
   </w:abstractNum>
   <w:abstractNum w:abstractNumId="5" w15:restartNumberingAfterBreak="0">
+    <w:nsid w:val="179B3FAE"/>
+    <w:multiLevelType w:val="hybridMultilevel"/>
+    <w:tmpl w:val="5192C962"/>
+    <w:lvl w:ilvl="0" w:tplc="1334FB24">
+      <w:start w:val="3"/>
+      <w:numFmt w:val="decimal"/>
+      <w:lvlText w:val="%1."/>
+      <w:lvlJc w:val="left"/>
+      <w:pPr>
+        <w:ind w:left="1080" w:hanging="360"/>
+      </w:pPr>
+      <w:rPr>
+        <w:rFonts w:hint="default"/>
+      </w:rPr>
+    </w:lvl>
+    <w:lvl w:ilvl="1" w:tplc="04090019" w:tentative="1">
+      <w:start w:val="1"/>
+      <w:numFmt w:val="lowerLetter"/>
+      <w:lvlText w:val="%2."/>
+      <w:lvlJc w:val="left"/>
+      <w:pPr>
+        <w:ind w:left="1800" w:hanging="360"/>
+      </w:pPr>
+    </w:lvl>
+    <w:lvl w:ilvl="2" w:tplc="0409001B" w:tentative="1">
+      <w:start w:val="1"/>
+      <w:numFmt w:val="lowerRoman"/>
+      <w:lvlText w:val="%3."/>
+      <w:lvlJc w:val="right"/>
+      <w:pPr>
+        <w:ind w:left="2520" w:hanging="180"/>
+      </w:pPr>
+    </w:lvl>
+    <w:lvl w:ilvl="3" w:tplc="0409000F" w:tentative="1">
+      <w:start w:val="1"/>
+      <w:numFmt w:val="decimal"/>
+      <w:lvlText w:val="%4."/>
+      <w:lvlJc w:val="left"/>
+      <w:pPr>
+        <w:ind w:left="3240" w:hanging="360"/>
+      </w:pPr>
+    </w:lvl>
+    <w:lvl w:ilvl="4" w:tplc="04090019" w:tentative="1">
+      <w:start w:val="1"/>
+      <w:numFmt w:val="lowerLetter"/>
+      <w:lvlText w:val="%5."/>
+      <w:lvlJc w:val="left"/>
+      <w:pPr>
+        <w:ind w:left="3960" w:hanging="360"/>
+      </w:pPr>
+    </w:lvl>
+    <w:lvl w:ilvl="5" w:tplc="0409001B" w:tentative="1">
+      <w:start w:val="1"/>
+      <w:numFmt w:val="lowerRoman"/>
+      <w:lvlText w:val="%6."/>
+      <w:lvlJc w:val="right"/>
+      <w:pPr>
+        <w:ind w:left="4680" w:hanging="180"/>
+      </w:pPr>
+    </w:lvl>
+    <w:lvl w:ilvl="6" w:tplc="0409000F" w:tentative="1">
+      <w:start w:val="1"/>
+      <w:numFmt w:val="decimal"/>
+      <w:lvlText w:val="%7."/>
+      <w:lvlJc w:val="left"/>
+      <w:pPr>
+        <w:ind w:left="5400" w:hanging="360"/>
+      </w:pPr>
+    </w:lvl>
+    <w:lvl w:ilvl="7" w:tplc="04090019" w:tentative="1">
+      <w:start w:val="1"/>
+      <w:numFmt w:val="lowerLetter"/>
+      <w:lvlText w:val="%8."/>
+      <w:lvlJc w:val="left"/>
+      <w:pPr>
+        <w:ind w:left="6120" w:hanging="360"/>
+      </w:pPr>
+    </w:lvl>
+    <w:lvl w:ilvl="8" w:tplc="0409001B" w:tentative="1">
+      <w:start w:val="1"/>
+      <w:numFmt w:val="lowerRoman"/>
+      <w:lvlText w:val="%9."/>
+      <w:lvlJc w:val="right"/>
+      <w:pPr>
+        <w:ind w:left="6840" w:hanging="180"/>
+      </w:pPr>
+    </w:lvl>
+  </w:abstractNum>
+  <w:abstractNum w:abstractNumId="6" w15:restartNumberingAfterBreak="0">
     <w:nsid w:val="1C9B2576"/>
     <w:multiLevelType w:val="hybridMultilevel"/>
     <w:tmpl w:val="B4A0D1B8"/>
@@ -2589,7 +3075,7 @@
       </w:pPr>
     </w:lvl>
   </w:abstractNum>
-  <w:abstractNum w:abstractNumId="6" w15:restartNumberingAfterBreak="0">
+  <w:abstractNum w:abstractNumId="7" w15:restartNumberingAfterBreak="0">
     <w:nsid w:val="2DDC1F67"/>
     <w:multiLevelType w:val="hybridMultilevel"/>
     <w:tmpl w:val="F59E60AA"/>
@@ -2675,7 +3161,7 @@
       </w:pPr>
     </w:lvl>
   </w:abstractNum>
-  <w:abstractNum w:abstractNumId="7" w15:restartNumberingAfterBreak="0">
+  <w:abstractNum w:abstractNumId="8" w15:restartNumberingAfterBreak="0">
     <w:nsid w:val="369F2D9A"/>
     <w:multiLevelType w:val="hybridMultilevel"/>
     <w:tmpl w:val="010C81CA"/>
@@ -2761,7 +3247,7 @@
       </w:pPr>
     </w:lvl>
   </w:abstractNum>
-  <w:abstractNum w:abstractNumId="8" w15:restartNumberingAfterBreak="0">
+  <w:abstractNum w:abstractNumId="9" w15:restartNumberingAfterBreak="0">
     <w:nsid w:val="386B21D1"/>
     <w:multiLevelType w:val="hybridMultilevel"/>
     <w:tmpl w:val="332EE240"/>
@@ -2847,7 +3333,103 @@
       </w:pPr>
     </w:lvl>
   </w:abstractNum>
-  <w:abstractNum w:abstractNumId="9" w15:restartNumberingAfterBreak="0">
+  <w:abstractNum w:abstractNumId="10" w15:restartNumberingAfterBreak="0">
+    <w:nsid w:val="553D41DB"/>
+    <w:multiLevelType w:val="hybridMultilevel"/>
+    <w:tmpl w:val="36ACAF48"/>
+    <w:lvl w:ilvl="0" w:tplc="DCF072F2">
+      <w:start w:val="1"/>
+      <w:numFmt w:val="decimal"/>
+      <w:lvlText w:val="%1."/>
+      <w:lvlJc w:val="left"/>
+      <w:pPr>
+        <w:ind w:left="720" w:hanging="360"/>
+      </w:pPr>
+      <w:rPr>
+        <w:rFonts w:hint="default"/>
+        <w:b w:val="0"/>
+        <w:bCs/>
+        <w:i w:val="0"/>
+        <w:iCs/>
+        <w:color w:val="auto"/>
+        <w:sz w:val="24"/>
+        <w:szCs w:val="24"/>
+      </w:rPr>
+    </w:lvl>
+    <w:lvl w:ilvl="1" w:tplc="04090019" w:tentative="1">
+      <w:start w:val="1"/>
+      <w:numFmt w:val="lowerLetter"/>
+      <w:lvlText w:val="%2."/>
+      <w:lvlJc w:val="left"/>
+      <w:pPr>
+        <w:ind w:left="1440" w:hanging="360"/>
+      </w:pPr>
+    </w:lvl>
+    <w:lvl w:ilvl="2" w:tplc="0409001B" w:tentative="1">
+      <w:start w:val="1"/>
+      <w:numFmt w:val="lowerRoman"/>
+      <w:lvlText w:val="%3."/>
+      <w:lvlJc w:val="right"/>
+      <w:pPr>
+        <w:ind w:left="2160" w:hanging="180"/>
+      </w:pPr>
+    </w:lvl>
+    <w:lvl w:ilvl="3" w:tplc="0409000F" w:tentative="1">
+      <w:start w:val="1"/>
+      <w:numFmt w:val="decimal"/>
+      <w:lvlText w:val="%4."/>
+      <w:lvlJc w:val="left"/>
+      <w:pPr>
+        <w:ind w:left="2880" w:hanging="360"/>
+      </w:pPr>
+    </w:lvl>
+    <w:lvl w:ilvl="4" w:tplc="04090019" w:tentative="1">
+      <w:start w:val="1"/>
+      <w:numFmt w:val="lowerLetter"/>
+      <w:lvlText w:val="%5."/>
+      <w:lvlJc w:val="left"/>
+      <w:pPr>
+        <w:ind w:left="3600" w:hanging="360"/>
+      </w:pPr>
+    </w:lvl>
+    <w:lvl w:ilvl="5" w:tplc="0409001B" w:tentative="1">
+      <w:start w:val="1"/>
+      <w:numFmt w:val="lowerRoman"/>
+      <w:lvlText w:val="%6."/>
+      <w:lvlJc w:val="right"/>
+      <w:pPr>
+        <w:ind w:left="4320" w:hanging="180"/>
+      </w:pPr>
+    </w:lvl>
+    <w:lvl w:ilvl="6" w:tplc="0409000F" w:tentative="1">
+      <w:start w:val="1"/>
+      <w:numFmt w:val="decimal"/>
+      <w:lvlText w:val="%7."/>
+      <w:lvlJc w:val="left"/>
+      <w:pPr>
+        <w:ind w:left="5040" w:hanging="360"/>
+      </w:pPr>
+    </w:lvl>
+    <w:lvl w:ilvl="7" w:tplc="04090019" w:tentative="1">
+      <w:start w:val="1"/>
+      <w:numFmt w:val="lowerLetter"/>
+      <w:lvlText w:val="%8."/>
+      <w:lvlJc w:val="left"/>
+      <w:pPr>
+        <w:ind w:left="5760" w:hanging="360"/>
+      </w:pPr>
+    </w:lvl>
+    <w:lvl w:ilvl="8" w:tplc="0409001B" w:tentative="1">
+      <w:start w:val="1"/>
+      <w:numFmt w:val="lowerRoman"/>
+      <w:lvlText w:val="%9."/>
+      <w:lvlJc w:val="right"/>
+      <w:pPr>
+        <w:ind w:left="6480" w:hanging="180"/>
+      </w:pPr>
+    </w:lvl>
+  </w:abstractNum>
+  <w:abstractNum w:abstractNumId="11" w15:restartNumberingAfterBreak="0">
     <w:nsid w:val="5E8724D2"/>
     <w:multiLevelType w:val="hybridMultilevel"/>
     <w:tmpl w:val="AC1413EA"/>
@@ -2960,7 +3542,7 @@
       </w:rPr>
     </w:lvl>
   </w:abstractNum>
-  <w:abstractNum w:abstractNumId="10" w15:restartNumberingAfterBreak="0">
+  <w:abstractNum w:abstractNumId="12" w15:restartNumberingAfterBreak="0">
     <w:nsid w:val="5F231DC5"/>
     <w:multiLevelType w:val="hybridMultilevel"/>
     <w:tmpl w:val="9F46B8D4"/>
@@ -3046,7 +3628,96 @@
       </w:pPr>
     </w:lvl>
   </w:abstractNum>
-  <w:abstractNum w:abstractNumId="11" w15:restartNumberingAfterBreak="0">
+  <w:abstractNum w:abstractNumId="13" w15:restartNumberingAfterBreak="0">
+    <w:nsid w:val="6D6517D4"/>
+    <w:multiLevelType w:val="hybridMultilevel"/>
+    <w:tmpl w:val="3F645252"/>
+    <w:lvl w:ilvl="0" w:tplc="0409000F">
+      <w:start w:val="3"/>
+      <w:numFmt w:val="decimal"/>
+      <w:lvlText w:val="%1."/>
+      <w:lvlJc w:val="left"/>
+      <w:pPr>
+        <w:ind w:left="720" w:hanging="360"/>
+      </w:pPr>
+      <w:rPr>
+        <w:rFonts w:hint="default"/>
+      </w:rPr>
+    </w:lvl>
+    <w:lvl w:ilvl="1" w:tplc="04090019" w:tentative="1">
+      <w:start w:val="1"/>
+      <w:numFmt w:val="lowerLetter"/>
+      <w:lvlText w:val="%2."/>
+      <w:lvlJc w:val="left"/>
+      <w:pPr>
+        <w:ind w:left="1440" w:hanging="360"/>
+      </w:pPr>
+    </w:lvl>
+    <w:lvl w:ilvl="2" w:tplc="0409001B" w:tentative="1">
+      <w:start w:val="1"/>
+      <w:numFmt w:val="lowerRoman"/>
+      <w:lvlText w:val="%3."/>
+      <w:lvlJc w:val="right"/>
+      <w:pPr>
+        <w:ind w:left="2160" w:hanging="180"/>
+      </w:pPr>
+    </w:lvl>
+    <w:lvl w:ilvl="3" w:tplc="0409000F" w:tentative="1">
+      <w:start w:val="1"/>
+      <w:numFmt w:val="decimal"/>
+      <w:lvlText w:val="%4."/>
+      <w:lvlJc w:val="left"/>
+      <w:pPr>
+        <w:ind w:left="2880" w:hanging="360"/>
+      </w:pPr>
+    </w:lvl>
+    <w:lvl w:ilvl="4" w:tplc="04090019" w:tentative="1">
+      <w:start w:val="1"/>
+      <w:numFmt w:val="lowerLetter"/>
+      <w:lvlText w:val="%5."/>
+      <w:lvlJc w:val="left"/>
+      <w:pPr>
+        <w:ind w:left="3600" w:hanging="360"/>
+      </w:pPr>
+    </w:lvl>
+    <w:lvl w:ilvl="5" w:tplc="0409001B" w:tentative="1">
+      <w:start w:val="1"/>
+      <w:numFmt w:val="lowerRoman"/>
+      <w:lvlText w:val="%6."/>
+      <w:lvlJc w:val="right"/>
+      <w:pPr>
+        <w:ind w:left="4320" w:hanging="180"/>
+      </w:pPr>
+    </w:lvl>
+    <w:lvl w:ilvl="6" w:tplc="0409000F" w:tentative="1">
+      <w:start w:val="1"/>
+      <w:numFmt w:val="decimal"/>
+      <w:lvlText w:val="%7."/>
+      <w:lvlJc w:val="left"/>
+      <w:pPr>
+        <w:ind w:left="5040" w:hanging="360"/>
+      </w:pPr>
+    </w:lvl>
+    <w:lvl w:ilvl="7" w:tplc="04090019" w:tentative="1">
+      <w:start w:val="1"/>
+      <w:numFmt w:val="lowerLetter"/>
+      <w:lvlText w:val="%8."/>
+      <w:lvlJc w:val="left"/>
+      <w:pPr>
+        <w:ind w:left="5760" w:hanging="360"/>
+      </w:pPr>
+    </w:lvl>
+    <w:lvl w:ilvl="8" w:tplc="0409001B" w:tentative="1">
+      <w:start w:val="1"/>
+      <w:numFmt w:val="lowerRoman"/>
+      <w:lvlText w:val="%9."/>
+      <w:lvlJc w:val="right"/>
+      <w:pPr>
+        <w:ind w:left="6480" w:hanging="180"/>
+      </w:pPr>
+    </w:lvl>
+  </w:abstractNum>
+  <w:abstractNum w:abstractNumId="14" w15:restartNumberingAfterBreak="0">
     <w:nsid w:val="755C111D"/>
     <w:multiLevelType w:val="hybridMultilevel"/>
     <w:tmpl w:val="77F80950"/>
@@ -3159,7 +3830,7 @@
       </w:rPr>
     </w:lvl>
   </w:abstractNum>
-  <w:abstractNum w:abstractNumId="12" w15:restartNumberingAfterBreak="0">
+  <w:abstractNum w:abstractNumId="15" w15:restartNumberingAfterBreak="0">
     <w:nsid w:val="76D35129"/>
     <w:multiLevelType w:val="hybridMultilevel"/>
     <w:tmpl w:val="CB68D91A"/>
@@ -3272,7 +3943,7 @@
       </w:rPr>
     </w:lvl>
   </w:abstractNum>
-  <w:abstractNum w:abstractNumId="13" w15:restartNumberingAfterBreak="0">
+  <w:abstractNum w:abstractNumId="16" w15:restartNumberingAfterBreak="0">
     <w:nsid w:val="775958B3"/>
     <w:multiLevelType w:val="hybridMultilevel"/>
     <w:tmpl w:val="176CE6EE"/>
@@ -3385,7 +4056,7 @@
       </w:rPr>
     </w:lvl>
   </w:abstractNum>
-  <w:abstractNum w:abstractNumId="14" w15:restartNumberingAfterBreak="0">
+  <w:abstractNum w:abstractNumId="17" w15:restartNumberingAfterBreak="0">
     <w:nsid w:val="77CD5239"/>
     <w:multiLevelType w:val="hybridMultilevel"/>
     <w:tmpl w:val="113C7598"/>
@@ -3499,16 +4170,16 @@
     </w:lvl>
   </w:abstractNum>
   <w:num w:numId="1" w16cid:durableId="1323193958">
-    <w:abstractNumId w:val="6"/>
+    <w:abstractNumId w:val="7"/>
   </w:num>
   <w:num w:numId="2" w16cid:durableId="641009175">
-    <w:abstractNumId w:val="7"/>
+    <w:abstractNumId w:val="8"/>
   </w:num>
   <w:num w:numId="3" w16cid:durableId="658732428">
-    <w:abstractNumId w:val="10"/>
+    <w:abstractNumId w:val="12"/>
   </w:num>
   <w:num w:numId="4" w16cid:durableId="1389648801">
-    <w:abstractNumId w:val="13"/>
+    <w:abstractNumId w:val="16"/>
   </w:num>
   <w:num w:numId="5" w16cid:durableId="235214099">
     <w:abstractNumId w:val="4"/>
@@ -3520,28 +4191,37 @@
     <w:abstractNumId w:val="3"/>
   </w:num>
   <w:num w:numId="8" w16cid:durableId="144399650">
-    <w:abstractNumId w:val="12"/>
+    <w:abstractNumId w:val="15"/>
   </w:num>
   <w:num w:numId="9" w16cid:durableId="988483460">
     <w:abstractNumId w:val="2"/>
   </w:num>
   <w:num w:numId="10" w16cid:durableId="1114598223">
+    <w:abstractNumId w:val="11"/>
+  </w:num>
+  <w:num w:numId="11" w16cid:durableId="397167592">
+    <w:abstractNumId w:val="17"/>
+  </w:num>
+  <w:num w:numId="12" w16cid:durableId="976760020">
+    <w:abstractNumId w:val="14"/>
+  </w:num>
+  <w:num w:numId="13" w16cid:durableId="902520431">
     <w:abstractNumId w:val="9"/>
   </w:num>
-  <w:num w:numId="11" w16cid:durableId="397167592">
-    <w:abstractNumId w:val="14"/>
-  </w:num>
-  <w:num w:numId="12" w16cid:durableId="976760020">
-    <w:abstractNumId w:val="11"/>
-  </w:num>
-  <w:num w:numId="13" w16cid:durableId="902520431">
-    <w:abstractNumId w:val="8"/>
-  </w:num>
   <w:num w:numId="14" w16cid:durableId="756554535">
-    <w:abstractNumId w:val="5"/>
+    <w:abstractNumId w:val="6"/>
   </w:num>
   <w:num w:numId="15" w16cid:durableId="290943590">
     <w:abstractNumId w:val="0"/>
+  </w:num>
+  <w:num w:numId="16" w16cid:durableId="521406130">
+    <w:abstractNumId w:val="5"/>
+  </w:num>
+  <w:num w:numId="17" w16cid:durableId="833880734">
+    <w:abstractNumId w:val="13"/>
+  </w:num>
+  <w:num w:numId="18" w16cid:durableId="308754879">
+    <w:abstractNumId w:val="10"/>
   </w:num>
 </w:numbering>
 </file>

--- a/5.CLOSING/Final Presentation/TEAM-4 PRESENTATION PLAN.docx
+++ b/5.CLOSING/Final Presentation/TEAM-4 PRESENTATION PLAN.docx
@@ -54,7 +54,8 @@
         <w:tblLook w:val="04A0" w:firstRow="1" w:lastRow="0" w:firstColumn="1" w:lastColumn="0" w:noHBand="0" w:noVBand="1"/>
       </w:tblPr>
       <w:tblGrid>
-        <w:gridCol w:w="1458"/>
+        <w:gridCol w:w="18"/>
+        <w:gridCol w:w="1440"/>
         <w:gridCol w:w="2430"/>
         <w:gridCol w:w="3870"/>
         <w:gridCol w:w="1890"/>
@@ -66,6 +67,7 @@
         <w:tc>
           <w:tcPr>
             <w:tcW w:w="1458" w:type="dxa"/>
+            <w:gridSpan w:val="2"/>
           </w:tcPr>
           <w:p>
             <w:pPr>
@@ -163,46 +165,10 @@
         <w:tc>
           <w:tcPr>
             <w:tcW w:w="1458" w:type="dxa"/>
+            <w:gridSpan w:val="2"/>
           </w:tcPr>
           <w:p>
             <w:pPr>
-              <w:jc w:val="center"/>
-              <w:rPr>
-                <w:sz w:val="24"/>
-                <w:szCs w:val="24"/>
-              </w:rPr>
-            </w:pPr>
-          </w:p>
-          <w:p>
-            <w:pPr>
-              <w:jc w:val="center"/>
-              <w:rPr>
-                <w:sz w:val="24"/>
-                <w:szCs w:val="24"/>
-              </w:rPr>
-            </w:pPr>
-          </w:p>
-          <w:p>
-            <w:pPr>
-              <w:jc w:val="center"/>
-              <w:rPr>
-                <w:sz w:val="24"/>
-                <w:szCs w:val="24"/>
-              </w:rPr>
-            </w:pPr>
-          </w:p>
-          <w:p>
-            <w:pPr>
-              <w:jc w:val="center"/>
-              <w:rPr>
-                <w:sz w:val="24"/>
-                <w:szCs w:val="24"/>
-              </w:rPr>
-            </w:pPr>
-          </w:p>
-          <w:p>
-            <w:pPr>
-              <w:jc w:val="center"/>
               <w:rPr>
                 <w:sz w:val="24"/>
                 <w:szCs w:val="24"/>
@@ -269,7 +235,6 @@
           </w:p>
           <w:p>
             <w:pPr>
-              <w:jc w:val="center"/>
               <w:rPr>
                 <w:b/>
                 <w:sz w:val="32"/>
@@ -296,6 +261,30 @@
                 <w:szCs w:val="32"/>
               </w:rPr>
             </w:pPr>
+            <w:r>
+              <w:rPr>
+                <w:b/>
+                <w:sz w:val="32"/>
+                <w:szCs w:val="32"/>
+              </w:rPr>
+              <w:t>Abhisek</w:t>
+            </w:r>
+            <w:r>
+              <w:rPr>
+                <w:b/>
+                <w:sz w:val="32"/>
+                <w:szCs w:val="32"/>
+              </w:rPr>
+              <w:t xml:space="preserve"> P</w:t>
+            </w:r>
+            <w:r>
+              <w:rPr>
+                <w:b/>
+                <w:sz w:val="32"/>
+                <w:szCs w:val="32"/>
+              </w:rPr>
+              <w:t>oudel</w:t>
+            </w:r>
           </w:p>
         </w:tc>
         <w:tc>
@@ -320,7 +309,17 @@
                 <w:sz w:val="28"/>
                 <w:szCs w:val="28"/>
               </w:rPr>
-              <w:t>Customer Interface</w:t>
+              <w:t>Customer</w:t>
+            </w:r>
+            <w:r>
+              <w:rPr>
+                <w:b/>
+                <w:i/>
+                <w:color w:val="548DD4" w:themeColor="text2" w:themeTint="99"/>
+                <w:sz w:val="28"/>
+                <w:szCs w:val="28"/>
+              </w:rPr>
+              <w:t xml:space="preserve"> Interface</w:t>
             </w:r>
           </w:p>
           <w:p>
@@ -360,7 +359,7 @@
                 <w:sz w:val="24"/>
                 <w:szCs w:val="24"/>
               </w:rPr>
-              <w:t>Registration/Sign Up</w:t>
+              <w:t>Search and Sort</w:t>
             </w:r>
           </w:p>
           <w:p>
@@ -380,7 +379,7 @@
                 <w:sz w:val="24"/>
                 <w:szCs w:val="24"/>
               </w:rPr>
-              <w:t>Email Verification</w:t>
+              <w:t>Insert queries</w:t>
             </w:r>
           </w:p>
           <w:p>
@@ -400,7 +399,7 @@
                 <w:sz w:val="24"/>
                 <w:szCs w:val="24"/>
               </w:rPr>
-              <w:t>Log In</w:t>
+              <w:t>Customer Registration</w:t>
             </w:r>
           </w:p>
           <w:p>
@@ -420,7 +419,7 @@
                 <w:sz w:val="24"/>
                 <w:szCs w:val="24"/>
               </w:rPr>
-              <w:t>Customer Profile</w:t>
+              <w:t xml:space="preserve">Email Verification </w:t>
             </w:r>
           </w:p>
           <w:p>
@@ -440,219 +439,53 @@
                 <w:sz w:val="24"/>
                 <w:szCs w:val="24"/>
               </w:rPr>
-              <w:t>Product Page</w:t>
+              <w:t>Customer Login</w:t>
             </w:r>
           </w:p>
           <w:p>
             <w:pPr>
               <w:pStyle w:val="ListParagraph"/>
-              <w:numPr>
-                <w:ilvl w:val="0"/>
-                <w:numId w:val="15"/>
-              </w:numPr>
-              <w:rPr>
-                <w:sz w:val="24"/>
-                <w:szCs w:val="24"/>
-              </w:rPr>
-            </w:pPr>
-            <w:r>
-              <w:rPr>
-                <w:sz w:val="24"/>
-                <w:szCs w:val="24"/>
-              </w:rPr>
-              <w:t>Similar Products</w:t>
-            </w:r>
+              <w:rPr>
+                <w:sz w:val="24"/>
+                <w:szCs w:val="24"/>
+              </w:rPr>
+            </w:pPr>
           </w:p>
           <w:p>
             <w:pPr>
               <w:pStyle w:val="ListParagraph"/>
-              <w:numPr>
-                <w:ilvl w:val="0"/>
-                <w:numId w:val="15"/>
-              </w:numPr>
-              <w:rPr>
-                <w:sz w:val="24"/>
-                <w:szCs w:val="24"/>
-              </w:rPr>
-            </w:pPr>
-            <w:r>
-              <w:rPr>
-                <w:sz w:val="24"/>
-                <w:szCs w:val="24"/>
-              </w:rPr>
-              <w:t>Discounted Products</w:t>
-            </w:r>
+              <w:rPr>
+                <w:sz w:val="24"/>
+                <w:szCs w:val="24"/>
+              </w:rPr>
+            </w:pPr>
           </w:p>
           <w:p>
             <w:pPr>
               <w:pStyle w:val="ListParagraph"/>
-              <w:numPr>
-                <w:ilvl w:val="0"/>
-                <w:numId w:val="15"/>
-              </w:numPr>
-              <w:rPr>
-                <w:sz w:val="24"/>
-                <w:szCs w:val="24"/>
-              </w:rPr>
-            </w:pPr>
-            <w:r>
-              <w:rPr>
-                <w:sz w:val="24"/>
-                <w:szCs w:val="24"/>
-              </w:rPr>
-              <w:t>Add/View reviews and rating</w:t>
-            </w:r>
+              <w:rPr>
+                <w:sz w:val="24"/>
+                <w:szCs w:val="24"/>
+              </w:rPr>
+            </w:pPr>
           </w:p>
           <w:p>
             <w:pPr>
               <w:pStyle w:val="ListParagraph"/>
-              <w:numPr>
-                <w:ilvl w:val="0"/>
-                <w:numId w:val="15"/>
-              </w:numPr>
-              <w:rPr>
-                <w:sz w:val="24"/>
-                <w:szCs w:val="24"/>
-              </w:rPr>
-            </w:pPr>
-            <w:r>
-              <w:rPr>
-                <w:sz w:val="24"/>
-                <w:szCs w:val="24"/>
-              </w:rPr>
-              <w:t>Cart</w:t>
-            </w:r>
+              <w:rPr>
+                <w:sz w:val="24"/>
+                <w:szCs w:val="24"/>
+              </w:rPr>
+            </w:pPr>
           </w:p>
           <w:p>
             <w:pPr>
               <w:pStyle w:val="ListParagraph"/>
-              <w:numPr>
-                <w:ilvl w:val="0"/>
-                <w:numId w:val="15"/>
-              </w:numPr>
-              <w:rPr>
-                <w:sz w:val="24"/>
-                <w:szCs w:val="24"/>
-              </w:rPr>
-            </w:pPr>
-            <w:proofErr w:type="spellStart"/>
-            <w:r>
-              <w:rPr>
-                <w:sz w:val="24"/>
-                <w:szCs w:val="24"/>
-              </w:rPr>
-              <w:t>Favourites</w:t>
-            </w:r>
-            <w:proofErr w:type="spellEnd"/>
-          </w:p>
-          <w:p>
-            <w:pPr>
-              <w:pStyle w:val="ListParagraph"/>
-              <w:numPr>
-                <w:ilvl w:val="0"/>
-                <w:numId w:val="15"/>
-              </w:numPr>
-              <w:rPr>
-                <w:sz w:val="24"/>
-                <w:szCs w:val="24"/>
-              </w:rPr>
-            </w:pPr>
-            <w:r>
-              <w:rPr>
-                <w:sz w:val="24"/>
-                <w:szCs w:val="24"/>
-              </w:rPr>
-              <w:t>Search and Sort</w:t>
-            </w:r>
-          </w:p>
-          <w:p>
-            <w:pPr>
-              <w:pStyle w:val="ListParagraph"/>
-              <w:numPr>
-                <w:ilvl w:val="0"/>
-                <w:numId w:val="15"/>
-              </w:numPr>
-              <w:rPr>
-                <w:sz w:val="24"/>
-                <w:szCs w:val="24"/>
-              </w:rPr>
-            </w:pPr>
-            <w:r>
-              <w:rPr>
-                <w:sz w:val="24"/>
-                <w:szCs w:val="24"/>
-              </w:rPr>
-              <w:t xml:space="preserve">Checkout with </w:t>
-            </w:r>
-            <w:proofErr w:type="spellStart"/>
-            <w:r>
-              <w:rPr>
-                <w:sz w:val="24"/>
-                <w:szCs w:val="24"/>
-              </w:rPr>
-              <w:t>Paypal</w:t>
-            </w:r>
-            <w:proofErr w:type="spellEnd"/>
-          </w:p>
-          <w:p>
-            <w:pPr>
-              <w:pStyle w:val="ListParagraph"/>
-              <w:numPr>
-                <w:ilvl w:val="0"/>
-                <w:numId w:val="15"/>
-              </w:numPr>
-              <w:rPr>
-                <w:sz w:val="24"/>
-                <w:szCs w:val="24"/>
-              </w:rPr>
-            </w:pPr>
-            <w:r>
-              <w:rPr>
-                <w:sz w:val="24"/>
-                <w:szCs w:val="24"/>
-              </w:rPr>
-              <w:t>View Order</w:t>
-            </w:r>
-          </w:p>
-          <w:p>
-            <w:pPr>
-              <w:pStyle w:val="ListParagraph"/>
-              <w:numPr>
-                <w:ilvl w:val="0"/>
-                <w:numId w:val="15"/>
-              </w:numPr>
-              <w:rPr>
-                <w:sz w:val="24"/>
-                <w:szCs w:val="24"/>
-              </w:rPr>
-            </w:pPr>
-            <w:r>
-              <w:rPr>
-                <w:sz w:val="24"/>
-                <w:szCs w:val="24"/>
-              </w:rPr>
-              <w:t>Email Invoice</w:t>
-            </w:r>
-          </w:p>
-          <w:p>
-            <w:pPr>
-              <w:pStyle w:val="ListParagraph"/>
-              <w:numPr>
-                <w:ilvl w:val="0"/>
-                <w:numId w:val="15"/>
-              </w:numPr>
-              <w:rPr>
-                <w:sz w:val="24"/>
-                <w:szCs w:val="24"/>
-              </w:rPr>
-            </w:pPr>
-            <w:r>
-              <w:rPr>
-                <w:sz w:val="24"/>
-                <w:szCs w:val="24"/>
-              </w:rPr>
-              <w:t>Logout</w:t>
-            </w:r>
+              <w:rPr>
+                <w:sz w:val="24"/>
+                <w:szCs w:val="24"/>
+              </w:rPr>
+            </w:pPr>
           </w:p>
         </w:tc>
         <w:tc>
@@ -696,15 +529,165 @@
             <w:pPr>
               <w:rPr>
                 <w:b/>
+                <w:sz w:val="28"/>
+                <w:szCs w:val="28"/>
+              </w:rPr>
+            </w:pPr>
+            <w:r>
+              <w:rPr>
+                <w:b/>
+                <w:sz w:val="28"/>
+                <w:szCs w:val="28"/>
+              </w:rPr>
+              <w:t>2</w:t>
+            </w:r>
+            <w:r>
+              <w:rPr>
+                <w:b/>
+                <w:sz w:val="28"/>
+                <w:szCs w:val="28"/>
+              </w:rPr>
+              <w:t xml:space="preserve"> </w:t>
+            </w:r>
+            <w:proofErr w:type="gramStart"/>
+            <w:r>
+              <w:rPr>
+                <w:b/>
+                <w:sz w:val="28"/>
+                <w:szCs w:val="28"/>
+              </w:rPr>
+              <w:t>MINUTE</w:t>
+            </w:r>
+            <w:proofErr w:type="gramEnd"/>
+          </w:p>
+        </w:tc>
+      </w:tr>
+      <w:tr>
+        <w:trPr>
+          <w:trHeight w:val="145"/>
+        </w:trPr>
+        <w:tc>
+          <w:tcPr>
+            <w:tcW w:w="1458" w:type="dxa"/>
+            <w:gridSpan w:val="2"/>
+          </w:tcPr>
+          <w:p>
+            <w:pPr>
+              <w:rPr>
+                <w:sz w:val="24"/>
+                <w:szCs w:val="24"/>
+              </w:rPr>
+            </w:pPr>
+          </w:p>
+          <w:p>
+            <w:pPr>
+              <w:jc w:val="center"/>
+              <w:rPr>
+                <w:sz w:val="24"/>
+                <w:szCs w:val="24"/>
+              </w:rPr>
+            </w:pPr>
+          </w:p>
+          <w:p>
+            <w:pPr>
+              <w:jc w:val="center"/>
+              <w:rPr>
+                <w:sz w:val="24"/>
+                <w:szCs w:val="24"/>
+              </w:rPr>
+            </w:pPr>
+          </w:p>
+          <w:p>
+            <w:pPr>
+              <w:jc w:val="center"/>
+              <w:rPr>
+                <w:sz w:val="24"/>
+                <w:szCs w:val="24"/>
+              </w:rPr>
+            </w:pPr>
+          </w:p>
+          <w:p>
+            <w:pPr>
+              <w:jc w:val="center"/>
+              <w:rPr>
+                <w:sz w:val="24"/>
+                <w:szCs w:val="24"/>
+              </w:rPr>
+            </w:pPr>
+            <w:r>
+              <w:rPr>
+                <w:sz w:val="40"/>
+                <w:szCs w:val="40"/>
+              </w:rPr>
+              <w:t>2</w:t>
+            </w:r>
+          </w:p>
+        </w:tc>
+        <w:tc>
+          <w:tcPr>
+            <w:tcW w:w="2430" w:type="dxa"/>
+          </w:tcPr>
+          <w:p>
+            <w:pPr>
+              <w:rPr>
+                <w:b/>
+                <w:sz w:val="32"/>
+                <w:szCs w:val="32"/>
+              </w:rPr>
+            </w:pPr>
+          </w:p>
+          <w:p>
+            <w:pPr>
+              <w:jc w:val="center"/>
+              <w:rPr>
+                <w:b/>
+                <w:sz w:val="32"/>
+                <w:szCs w:val="32"/>
+              </w:rPr>
+            </w:pPr>
+          </w:p>
+          <w:p>
+            <w:pPr>
+              <w:jc w:val="center"/>
+              <w:rPr>
+                <w:b/>
+                <w:sz w:val="32"/>
+                <w:szCs w:val="32"/>
+              </w:rPr>
+            </w:pPr>
+            <w:r>
+              <w:rPr>
+                <w:b/>
+                <w:sz w:val="32"/>
+                <w:szCs w:val="32"/>
+              </w:rPr>
+              <w:t>Amulya</w:t>
+            </w:r>
+            <w:r>
+              <w:rPr>
+                <w:b/>
+                <w:sz w:val="32"/>
+                <w:szCs w:val="32"/>
+              </w:rPr>
+              <w:t xml:space="preserve"> Shrestha</w:t>
+            </w:r>
+          </w:p>
+        </w:tc>
+        <w:tc>
+          <w:tcPr>
+            <w:tcW w:w="3870" w:type="dxa"/>
+          </w:tcPr>
+          <w:p>
+            <w:pPr>
+              <w:rPr>
+                <w:b/>
                 <w:i/>
                 <w:color w:val="548DD4" w:themeColor="text2" w:themeTint="99"/>
                 <w:sz w:val="28"/>
                 <w:szCs w:val="28"/>
               </w:rPr>
             </w:pPr>
-          </w:p>
-          <w:p>
-            <w:pPr>
+            <w:r>
               <w:rPr>
                 <w:b/>
                 <w:i/>
@@ -712,23 +695,614 @@
                 <w:sz w:val="28"/>
                 <w:szCs w:val="28"/>
               </w:rPr>
-            </w:pPr>
-          </w:p>
-          <w:p>
-            <w:pPr>
-              <w:rPr>
-                <w:b/>
-                <w:sz w:val="28"/>
-                <w:szCs w:val="28"/>
-              </w:rPr>
-            </w:pPr>
-            <w:r>
-              <w:rPr>
-                <w:b/>
-                <w:sz w:val="28"/>
-                <w:szCs w:val="28"/>
-              </w:rPr>
-              <w:t>5 MINUTES 30 SECONDS</w:t>
+              <w:t>Customer Interface</w:t>
+            </w:r>
+          </w:p>
+          <w:p>
+            <w:pPr>
+              <w:pStyle w:val="ListParagraph"/>
+              <w:numPr>
+                <w:ilvl w:val="0"/>
+                <w:numId w:val="20"/>
+              </w:numPr>
+              <w:rPr>
+                <w:sz w:val="24"/>
+                <w:szCs w:val="24"/>
+              </w:rPr>
+            </w:pPr>
+            <w:r>
+              <w:rPr>
+                <w:sz w:val="24"/>
+                <w:szCs w:val="24"/>
+              </w:rPr>
+              <w:t>Product Page</w:t>
+            </w:r>
+          </w:p>
+          <w:p>
+            <w:pPr>
+              <w:pStyle w:val="ListParagraph"/>
+              <w:numPr>
+                <w:ilvl w:val="0"/>
+                <w:numId w:val="20"/>
+              </w:numPr>
+              <w:rPr>
+                <w:sz w:val="24"/>
+                <w:szCs w:val="24"/>
+              </w:rPr>
+            </w:pPr>
+            <w:r>
+              <w:rPr>
+                <w:sz w:val="24"/>
+                <w:szCs w:val="24"/>
+              </w:rPr>
+              <w:t>Similar Products</w:t>
+            </w:r>
+          </w:p>
+          <w:p>
+            <w:pPr>
+              <w:pStyle w:val="ListParagraph"/>
+              <w:numPr>
+                <w:ilvl w:val="0"/>
+                <w:numId w:val="20"/>
+              </w:numPr>
+              <w:rPr>
+                <w:sz w:val="24"/>
+                <w:szCs w:val="24"/>
+              </w:rPr>
+            </w:pPr>
+            <w:r>
+              <w:rPr>
+                <w:sz w:val="24"/>
+                <w:szCs w:val="24"/>
+              </w:rPr>
+              <w:t>Discounted Products</w:t>
+            </w:r>
+          </w:p>
+          <w:p>
+            <w:pPr>
+              <w:pStyle w:val="ListParagraph"/>
+              <w:numPr>
+                <w:ilvl w:val="0"/>
+                <w:numId w:val="20"/>
+              </w:numPr>
+              <w:rPr>
+                <w:sz w:val="24"/>
+                <w:szCs w:val="24"/>
+              </w:rPr>
+            </w:pPr>
+            <w:r>
+              <w:rPr>
+                <w:sz w:val="24"/>
+                <w:szCs w:val="24"/>
+              </w:rPr>
+              <w:t>Add/View reviews and rating</w:t>
+            </w:r>
+          </w:p>
+          <w:p>
+            <w:pPr>
+              <w:pStyle w:val="ListParagraph"/>
+              <w:numPr>
+                <w:ilvl w:val="0"/>
+                <w:numId w:val="20"/>
+              </w:numPr>
+              <w:rPr>
+                <w:sz w:val="24"/>
+                <w:szCs w:val="24"/>
+              </w:rPr>
+            </w:pPr>
+            <w:r>
+              <w:rPr>
+                <w:sz w:val="24"/>
+                <w:szCs w:val="24"/>
+              </w:rPr>
+              <w:t>Cart</w:t>
+            </w:r>
+          </w:p>
+          <w:p>
+            <w:pPr>
+              <w:pStyle w:val="ListParagraph"/>
+              <w:numPr>
+                <w:ilvl w:val="0"/>
+                <w:numId w:val="20"/>
+              </w:numPr>
+              <w:rPr>
+                <w:sz w:val="24"/>
+                <w:szCs w:val="24"/>
+              </w:rPr>
+            </w:pPr>
+            <w:r>
+              <w:rPr>
+                <w:sz w:val="24"/>
+                <w:szCs w:val="24"/>
+              </w:rPr>
+              <w:t xml:space="preserve">Add </w:t>
+            </w:r>
+            <w:r>
+              <w:rPr>
+                <w:sz w:val="24"/>
+                <w:szCs w:val="24"/>
+              </w:rPr>
+              <w:t>Favorites</w:t>
+            </w:r>
+          </w:p>
+          <w:p>
+            <w:pPr>
+              <w:pStyle w:val="ListParagraph"/>
+              <w:rPr>
+                <w:b/>
+                <w:i/>
+                <w:color w:val="548DD4" w:themeColor="text2" w:themeTint="99"/>
+                <w:sz w:val="28"/>
+                <w:szCs w:val="28"/>
+              </w:rPr>
+            </w:pPr>
+          </w:p>
+          <w:p>
+            <w:pPr>
+              <w:pStyle w:val="ListParagraph"/>
+              <w:rPr>
+                <w:b/>
+                <w:i/>
+                <w:color w:val="548DD4" w:themeColor="text2" w:themeTint="99"/>
+                <w:sz w:val="28"/>
+                <w:szCs w:val="28"/>
+              </w:rPr>
+            </w:pPr>
+          </w:p>
+          <w:p>
+            <w:pPr>
+              <w:pStyle w:val="ListParagraph"/>
+              <w:rPr>
+                <w:b/>
+                <w:i/>
+                <w:color w:val="548DD4" w:themeColor="text2" w:themeTint="99"/>
+                <w:sz w:val="28"/>
+                <w:szCs w:val="28"/>
+              </w:rPr>
+            </w:pPr>
+          </w:p>
+        </w:tc>
+        <w:tc>
+          <w:tcPr>
+            <w:tcW w:w="1890" w:type="dxa"/>
+          </w:tcPr>
+          <w:p>
+            <w:pPr>
+              <w:rPr>
+                <w:b/>
+                <w:i/>
+                <w:color w:val="548DD4" w:themeColor="text2" w:themeTint="99"/>
+                <w:sz w:val="28"/>
+                <w:szCs w:val="28"/>
+              </w:rPr>
+            </w:pPr>
+          </w:p>
+          <w:p>
+            <w:pPr>
+              <w:rPr>
+                <w:b/>
+                <w:i/>
+                <w:color w:val="548DD4" w:themeColor="text2" w:themeTint="99"/>
+                <w:sz w:val="28"/>
+                <w:szCs w:val="28"/>
+              </w:rPr>
+            </w:pPr>
+          </w:p>
+          <w:p>
+            <w:pPr>
+              <w:rPr>
+                <w:b/>
+                <w:i/>
+                <w:color w:val="548DD4" w:themeColor="text2" w:themeTint="99"/>
+                <w:sz w:val="28"/>
+                <w:szCs w:val="28"/>
+              </w:rPr>
+            </w:pPr>
+          </w:p>
+          <w:p>
+            <w:pPr>
+              <w:rPr>
+                <w:b/>
+                <w:i/>
+                <w:color w:val="548DD4" w:themeColor="text2" w:themeTint="99"/>
+                <w:sz w:val="28"/>
+                <w:szCs w:val="28"/>
+              </w:rPr>
+            </w:pPr>
+            <w:r>
+              <w:rPr>
+                <w:b/>
+                <w:sz w:val="28"/>
+                <w:szCs w:val="28"/>
+              </w:rPr>
+              <w:t xml:space="preserve">2 </w:t>
+            </w:r>
+            <w:r>
+              <w:rPr>
+                <w:b/>
+                <w:sz w:val="28"/>
+                <w:szCs w:val="28"/>
+              </w:rPr>
+              <w:t xml:space="preserve">MINUTES </w:t>
+            </w:r>
+          </w:p>
+        </w:tc>
+      </w:tr>
+      <w:tr>
+        <w:trPr>
+          <w:gridBefore w:val="1"/>
+          <w:wBefore w:w="18" w:type="dxa"/>
+          <w:trHeight w:val="145"/>
+        </w:trPr>
+        <w:tc>
+          <w:tcPr>
+            <w:tcW w:w="1440" w:type="dxa"/>
+          </w:tcPr>
+          <w:p>
+            <w:pPr>
+              <w:jc w:val="center"/>
+              <w:rPr>
+                <w:sz w:val="24"/>
+                <w:szCs w:val="24"/>
+              </w:rPr>
+            </w:pPr>
+          </w:p>
+          <w:p>
+            <w:pPr>
+              <w:rPr>
+                <w:sz w:val="24"/>
+                <w:szCs w:val="24"/>
+              </w:rPr>
+            </w:pPr>
+          </w:p>
+          <w:p>
+            <w:pPr>
+              <w:jc w:val="center"/>
+              <w:rPr>
+                <w:sz w:val="24"/>
+                <w:szCs w:val="24"/>
+              </w:rPr>
+            </w:pPr>
+          </w:p>
+          <w:p>
+            <w:pPr>
+              <w:jc w:val="center"/>
+              <w:rPr>
+                <w:sz w:val="24"/>
+                <w:szCs w:val="24"/>
+              </w:rPr>
+            </w:pPr>
+          </w:p>
+          <w:p>
+            <w:pPr>
+              <w:jc w:val="center"/>
+              <w:rPr>
+                <w:sz w:val="24"/>
+                <w:szCs w:val="24"/>
+              </w:rPr>
+            </w:pPr>
+            <w:r>
+              <w:rPr>
+                <w:sz w:val="40"/>
+                <w:szCs w:val="40"/>
+              </w:rPr>
+              <w:t>3</w:t>
+            </w:r>
+          </w:p>
+        </w:tc>
+        <w:tc>
+          <w:tcPr>
+            <w:tcW w:w="2430" w:type="dxa"/>
+          </w:tcPr>
+          <w:p>
+            <w:pPr>
+              <w:jc w:val="center"/>
+              <w:rPr>
+                <w:b/>
+                <w:sz w:val="32"/>
+                <w:szCs w:val="32"/>
+              </w:rPr>
+            </w:pPr>
+          </w:p>
+          <w:p>
+            <w:pPr>
+              <w:jc w:val="center"/>
+              <w:rPr>
+                <w:b/>
+                <w:sz w:val="32"/>
+                <w:szCs w:val="32"/>
+              </w:rPr>
+            </w:pPr>
+          </w:p>
+          <w:p>
+            <w:pPr>
+              <w:jc w:val="center"/>
+              <w:rPr>
+                <w:b/>
+                <w:sz w:val="32"/>
+                <w:szCs w:val="32"/>
+              </w:rPr>
+            </w:pPr>
+          </w:p>
+          <w:p>
+            <w:pPr>
+              <w:jc w:val="center"/>
+              <w:rPr>
+                <w:b/>
+                <w:sz w:val="32"/>
+                <w:szCs w:val="32"/>
+              </w:rPr>
+            </w:pPr>
+            <w:r>
+              <w:rPr>
+                <w:b/>
+                <w:sz w:val="32"/>
+                <w:szCs w:val="32"/>
+              </w:rPr>
+              <w:t>Soya Shrestha</w:t>
+            </w:r>
+          </w:p>
+        </w:tc>
+        <w:tc>
+          <w:tcPr>
+            <w:tcW w:w="3870" w:type="dxa"/>
+          </w:tcPr>
+          <w:p>
+            <w:pPr>
+              <w:rPr>
+                <w:b/>
+                <w:i/>
+                <w:color w:val="548DD4" w:themeColor="text2" w:themeTint="99"/>
+                <w:sz w:val="28"/>
+                <w:szCs w:val="28"/>
+              </w:rPr>
+            </w:pPr>
+            <w:r>
+              <w:rPr>
+                <w:b/>
+                <w:i/>
+                <w:color w:val="548DD4" w:themeColor="text2" w:themeTint="99"/>
+                <w:sz w:val="28"/>
+                <w:szCs w:val="28"/>
+              </w:rPr>
+              <w:t>Customer Interface</w:t>
+            </w:r>
+          </w:p>
+          <w:p>
+            <w:pPr>
+              <w:pStyle w:val="ListParagraph"/>
+              <w:numPr>
+                <w:ilvl w:val="0"/>
+                <w:numId w:val="19"/>
+              </w:numPr>
+              <w:rPr>
+                <w:sz w:val="24"/>
+                <w:szCs w:val="24"/>
+              </w:rPr>
+            </w:pPr>
+            <w:r>
+              <w:rPr>
+                <w:sz w:val="24"/>
+                <w:szCs w:val="24"/>
+              </w:rPr>
+              <w:t>Customer Profile</w:t>
+            </w:r>
+          </w:p>
+          <w:p>
+            <w:pPr>
+              <w:pStyle w:val="ListParagraph"/>
+              <w:numPr>
+                <w:ilvl w:val="0"/>
+                <w:numId w:val="19"/>
+              </w:numPr>
+              <w:rPr>
+                <w:sz w:val="24"/>
+                <w:szCs w:val="24"/>
+              </w:rPr>
+            </w:pPr>
+            <w:r>
+              <w:rPr>
+                <w:sz w:val="24"/>
+                <w:szCs w:val="24"/>
+              </w:rPr>
+              <w:t xml:space="preserve">Show </w:t>
+            </w:r>
+            <w:r>
+              <w:rPr>
+                <w:sz w:val="24"/>
+                <w:szCs w:val="24"/>
+              </w:rPr>
+              <w:t>Favorites</w:t>
+            </w:r>
+          </w:p>
+          <w:p>
+            <w:pPr>
+              <w:pStyle w:val="ListParagraph"/>
+              <w:numPr>
+                <w:ilvl w:val="0"/>
+                <w:numId w:val="19"/>
+              </w:numPr>
+              <w:rPr>
+                <w:sz w:val="24"/>
+                <w:szCs w:val="24"/>
+              </w:rPr>
+            </w:pPr>
+            <w:r>
+              <w:rPr>
+                <w:sz w:val="24"/>
+                <w:szCs w:val="24"/>
+              </w:rPr>
+              <w:t xml:space="preserve">Checkout with </w:t>
+            </w:r>
+            <w:proofErr w:type="spellStart"/>
+            <w:r>
+              <w:rPr>
+                <w:sz w:val="24"/>
+                <w:szCs w:val="24"/>
+              </w:rPr>
+              <w:t>Paypal</w:t>
+            </w:r>
+            <w:proofErr w:type="spellEnd"/>
+          </w:p>
+          <w:p>
+            <w:pPr>
+              <w:pStyle w:val="ListParagraph"/>
+              <w:numPr>
+                <w:ilvl w:val="0"/>
+                <w:numId w:val="19"/>
+              </w:numPr>
+              <w:rPr>
+                <w:sz w:val="24"/>
+                <w:szCs w:val="24"/>
+              </w:rPr>
+            </w:pPr>
+            <w:r>
+              <w:rPr>
+                <w:sz w:val="24"/>
+                <w:szCs w:val="24"/>
+              </w:rPr>
+              <w:t>View Order</w:t>
+            </w:r>
+          </w:p>
+          <w:p>
+            <w:pPr>
+              <w:pStyle w:val="ListParagraph"/>
+              <w:numPr>
+                <w:ilvl w:val="0"/>
+                <w:numId w:val="19"/>
+              </w:numPr>
+              <w:rPr>
+                <w:sz w:val="24"/>
+                <w:szCs w:val="24"/>
+              </w:rPr>
+            </w:pPr>
+            <w:r>
+              <w:rPr>
+                <w:sz w:val="24"/>
+                <w:szCs w:val="24"/>
+              </w:rPr>
+              <w:t>Email Invoice</w:t>
+            </w:r>
+          </w:p>
+          <w:p>
+            <w:pPr>
+              <w:pStyle w:val="ListParagraph"/>
+              <w:numPr>
+                <w:ilvl w:val="0"/>
+                <w:numId w:val="19"/>
+              </w:numPr>
+              <w:rPr>
+                <w:b/>
+                <w:i/>
+                <w:color w:val="548DD4" w:themeColor="text2" w:themeTint="99"/>
+                <w:sz w:val="28"/>
+                <w:szCs w:val="28"/>
+              </w:rPr>
+            </w:pPr>
+            <w:r>
+              <w:rPr>
+                <w:sz w:val="24"/>
+                <w:szCs w:val="24"/>
+              </w:rPr>
+              <w:t>Logout</w:t>
+            </w:r>
+          </w:p>
+          <w:p>
+            <w:pPr>
+              <w:rPr>
+                <w:b/>
+                <w:i/>
+                <w:color w:val="548DD4" w:themeColor="text2" w:themeTint="99"/>
+                <w:sz w:val="28"/>
+                <w:szCs w:val="28"/>
+              </w:rPr>
+            </w:pPr>
+          </w:p>
+          <w:p>
+            <w:pPr>
+              <w:rPr>
+                <w:b/>
+                <w:i/>
+                <w:color w:val="548DD4" w:themeColor="text2" w:themeTint="99"/>
+                <w:sz w:val="28"/>
+                <w:szCs w:val="28"/>
+              </w:rPr>
+            </w:pPr>
+          </w:p>
+          <w:p>
+            <w:pPr>
+              <w:rPr>
+                <w:b/>
+                <w:i/>
+                <w:color w:val="548DD4" w:themeColor="text2" w:themeTint="99"/>
+                <w:sz w:val="28"/>
+                <w:szCs w:val="28"/>
+              </w:rPr>
+            </w:pPr>
+          </w:p>
+        </w:tc>
+        <w:tc>
+          <w:tcPr>
+            <w:tcW w:w="1890" w:type="dxa"/>
+          </w:tcPr>
+          <w:p>
+            <w:pPr>
+              <w:rPr>
+                <w:b/>
+                <w:i/>
+                <w:color w:val="548DD4" w:themeColor="text2" w:themeTint="99"/>
+                <w:sz w:val="28"/>
+                <w:szCs w:val="28"/>
+              </w:rPr>
+            </w:pPr>
+          </w:p>
+          <w:p>
+            <w:pPr>
+              <w:rPr>
+                <w:b/>
+                <w:i/>
+                <w:color w:val="548DD4" w:themeColor="text2" w:themeTint="99"/>
+                <w:sz w:val="28"/>
+                <w:szCs w:val="28"/>
+              </w:rPr>
+            </w:pPr>
+          </w:p>
+          <w:p>
+            <w:pPr>
+              <w:rPr>
+                <w:b/>
+                <w:i/>
+                <w:color w:val="548DD4" w:themeColor="text2" w:themeTint="99"/>
+                <w:sz w:val="28"/>
+                <w:szCs w:val="28"/>
+              </w:rPr>
+            </w:pPr>
+          </w:p>
+          <w:p>
+            <w:pPr>
+              <w:rPr>
+                <w:b/>
+                <w:i/>
+                <w:color w:val="548DD4" w:themeColor="text2" w:themeTint="99"/>
+                <w:sz w:val="28"/>
+                <w:szCs w:val="28"/>
+              </w:rPr>
+            </w:pPr>
+            <w:r>
+              <w:rPr>
+                <w:b/>
+                <w:sz w:val="28"/>
+                <w:szCs w:val="28"/>
+              </w:rPr>
+              <w:t xml:space="preserve">2 </w:t>
+            </w:r>
+            <w:r>
+              <w:rPr>
+                <w:b/>
+                <w:sz w:val="28"/>
+                <w:szCs w:val="28"/>
+              </w:rPr>
+              <w:t>MINUTES</w:t>
             </w:r>
           </w:p>
         </w:tc>
@@ -740,6 +1314,7 @@
         <w:tc>
           <w:tcPr>
             <w:tcW w:w="1458" w:type="dxa"/>
+            <w:gridSpan w:val="2"/>
           </w:tcPr>
           <w:p>
             <w:pPr>
@@ -770,16 +1345,6 @@
           </w:p>
           <w:p>
             <w:pPr>
-              <w:jc w:val="center"/>
-              <w:rPr>
-                <w:sz w:val="24"/>
-                <w:szCs w:val="24"/>
-              </w:rPr>
-            </w:pPr>
-          </w:p>
-          <w:p>
-            <w:pPr>
-              <w:jc w:val="center"/>
               <w:rPr>
                 <w:sz w:val="24"/>
                 <w:szCs w:val="24"/>
@@ -808,7 +1373,7 @@
                 <w:sz w:val="40"/>
                 <w:szCs w:val="40"/>
               </w:rPr>
-              <w:t>2</w:t>
+              <w:t>4.</w:t>
             </w:r>
           </w:p>
         </w:tc>
@@ -828,7 +1393,6 @@
           </w:p>
           <w:p>
             <w:pPr>
-              <w:jc w:val="center"/>
               <w:rPr>
                 <w:b/>
                 <w:sz w:val="32"/>
@@ -858,13 +1422,30 @@
           </w:p>
           <w:p>
             <w:pPr>
-              <w:jc w:val="center"/>
               <w:rPr>
                 <w:b/>
                 <w:sz w:val="32"/>
                 <w:szCs w:val="32"/>
               </w:rPr>
             </w:pPr>
+            <w:proofErr w:type="spellStart"/>
+            <w:r>
+              <w:rPr>
+                <w:b/>
+                <w:sz w:val="32"/>
+                <w:szCs w:val="32"/>
+              </w:rPr>
+              <w:t>Biliyas</w:t>
+            </w:r>
+            <w:proofErr w:type="spellEnd"/>
+            <w:r>
+              <w:rPr>
+                <w:b/>
+                <w:sz w:val="32"/>
+                <w:szCs w:val="32"/>
+              </w:rPr>
+              <w:t xml:space="preserve"> Maharjan</w:t>
+            </w:r>
           </w:p>
         </w:tc>
         <w:tc>
@@ -896,7 +1477,27 @@
                 <w:sz w:val="28"/>
                 <w:szCs w:val="28"/>
               </w:rPr>
-              <w:t>Trader Interface</w:t>
+              <w:t>Trader</w:t>
+            </w:r>
+            <w:r>
+              <w:rPr>
+                <w:b/>
+                <w:i/>
+                <w:color w:val="548DD4" w:themeColor="text2" w:themeTint="99"/>
+                <w:sz w:val="28"/>
+                <w:szCs w:val="28"/>
+              </w:rPr>
+              <w:t xml:space="preserve"> &amp; Admin</w:t>
+            </w:r>
+            <w:r>
+              <w:rPr>
+                <w:b/>
+                <w:i/>
+                <w:color w:val="548DD4" w:themeColor="text2" w:themeTint="99"/>
+                <w:sz w:val="28"/>
+                <w:szCs w:val="28"/>
+              </w:rPr>
+              <w:t xml:space="preserve"> Interface</w:t>
             </w:r>
           </w:p>
           <w:p>
@@ -916,6 +1517,13 @@
                 <w:sz w:val="24"/>
                 <w:szCs w:val="24"/>
               </w:rPr>
+              <w:t xml:space="preserve">Trader </w:t>
+            </w:r>
+            <w:r>
+              <w:rPr>
+                <w:sz w:val="24"/>
+                <w:szCs w:val="24"/>
+              </w:rPr>
               <w:t>Sign Up</w:t>
             </w:r>
           </w:p>
@@ -936,7 +1544,7 @@
                 <w:sz w:val="24"/>
                 <w:szCs w:val="24"/>
               </w:rPr>
-              <w:t>Email Verification</w:t>
+              <w:t>Shop Sign up</w:t>
             </w:r>
           </w:p>
           <w:p>
@@ -956,7 +1564,7 @@
                 <w:sz w:val="24"/>
                 <w:szCs w:val="24"/>
               </w:rPr>
-              <w:t>Login</w:t>
+              <w:t>Email Verification</w:t>
             </w:r>
           </w:p>
           <w:p>
@@ -976,7 +1584,7 @@
                 <w:sz w:val="24"/>
                 <w:szCs w:val="24"/>
               </w:rPr>
-              <w:t>View Dashboard</w:t>
+              <w:t>Login</w:t>
             </w:r>
           </w:p>
           <w:p>
@@ -996,7 +1604,7 @@
                 <w:sz w:val="24"/>
                 <w:szCs w:val="24"/>
               </w:rPr>
-              <w:t>Trader Profile</w:t>
+              <w:t>View Dashboard</w:t>
             </w:r>
           </w:p>
           <w:p>
@@ -1016,7 +1624,7 @@
                 <w:sz w:val="24"/>
                 <w:szCs w:val="24"/>
               </w:rPr>
-              <w:t>Update Thumbnail</w:t>
+              <w:t>View Products &amp; Shop</w:t>
             </w:r>
           </w:p>
           <w:p>
@@ -1036,7 +1644,7 @@
                 <w:sz w:val="24"/>
                 <w:szCs w:val="24"/>
               </w:rPr>
-              <w:t>View Products &amp; Shop</w:t>
+              <w:t>Admin Login</w:t>
             </w:r>
           </w:p>
           <w:p>
@@ -1056,7 +1664,7 @@
                 <w:sz w:val="24"/>
                 <w:szCs w:val="24"/>
               </w:rPr>
-              <w:t>Add, Update and Delete Products.</w:t>
+              <w:t>View Dashboard</w:t>
             </w:r>
           </w:p>
           <w:p>
@@ -1076,47 +1684,7 @@
                 <w:sz w:val="24"/>
                 <w:szCs w:val="24"/>
               </w:rPr>
-              <w:t>Add, Update, Delete Discount on Products</w:t>
-            </w:r>
-          </w:p>
-          <w:p>
-            <w:pPr>
-              <w:pStyle w:val="ListParagraph"/>
-              <w:numPr>
-                <w:ilvl w:val="0"/>
-                <w:numId w:val="2"/>
-              </w:numPr>
-              <w:rPr>
-                <w:sz w:val="24"/>
-                <w:szCs w:val="24"/>
-              </w:rPr>
-            </w:pPr>
-            <w:r>
-              <w:rPr>
-                <w:sz w:val="24"/>
-                <w:szCs w:val="24"/>
-              </w:rPr>
-              <w:t>View Discounts on Products</w:t>
-            </w:r>
-          </w:p>
-          <w:p>
-            <w:pPr>
-              <w:pStyle w:val="ListParagraph"/>
-              <w:numPr>
-                <w:ilvl w:val="0"/>
-                <w:numId w:val="2"/>
-              </w:numPr>
-              <w:rPr>
-                <w:sz w:val="24"/>
-                <w:szCs w:val="24"/>
-              </w:rPr>
-            </w:pPr>
-            <w:r>
-              <w:rPr>
-                <w:sz w:val="24"/>
-                <w:szCs w:val="24"/>
-              </w:rPr>
-              <w:t>Logout</w:t>
+              <w:t>Approve trader</w:t>
             </w:r>
           </w:p>
         </w:tc>
@@ -1159,34 +1727,42 @@
           <w:p>
             <w:pPr>
               <w:rPr>
-                <w:b/>
-                <w:sz w:val="28"/>
-                <w:szCs w:val="28"/>
-              </w:rPr>
-            </w:pPr>
-          </w:p>
-          <w:p>
-            <w:pPr>
-              <w:rPr>
-                <w:sz w:val="24"/>
-                <w:szCs w:val="24"/>
-              </w:rPr>
-            </w:pPr>
-            <w:r>
-              <w:rPr>
-                <w:b/>
-                <w:sz w:val="28"/>
-                <w:szCs w:val="28"/>
-              </w:rPr>
-              <w:t>4</w:t>
-            </w:r>
-            <w:r>
-              <w:rPr>
-                <w:b/>
-                <w:sz w:val="28"/>
-                <w:szCs w:val="28"/>
-              </w:rPr>
-              <w:t xml:space="preserve"> MINUTES 30 SECONDS</w:t>
+                <w:sz w:val="24"/>
+                <w:szCs w:val="24"/>
+              </w:rPr>
+            </w:pPr>
+          </w:p>
+          <w:p>
+            <w:pPr>
+              <w:rPr>
+                <w:b/>
+                <w:sz w:val="28"/>
+                <w:szCs w:val="28"/>
+              </w:rPr>
+            </w:pPr>
+          </w:p>
+          <w:p>
+            <w:pPr>
+              <w:rPr>
+                <w:sz w:val="24"/>
+                <w:szCs w:val="24"/>
+              </w:rPr>
+            </w:pPr>
+            <w:r>
+              <w:rPr>
+                <w:b/>
+                <w:sz w:val="28"/>
+                <w:szCs w:val="28"/>
+              </w:rPr>
+              <w:t xml:space="preserve">2 </w:t>
+            </w:r>
+            <w:r>
+              <w:rPr>
+                <w:b/>
+                <w:sz w:val="28"/>
+                <w:szCs w:val="28"/>
+              </w:rPr>
+              <w:t>MINUTES</w:t>
             </w:r>
           </w:p>
         </w:tc>
@@ -1198,6 +1774,7 @@
         <w:tc>
           <w:tcPr>
             <w:tcW w:w="1458" w:type="dxa"/>
+            <w:gridSpan w:val="2"/>
           </w:tcPr>
           <w:p>
             <w:pPr>
@@ -1216,12 +1793,47 @@
                 <w:szCs w:val="40"/>
               </w:rPr>
             </w:pPr>
-            <w:r>
+          </w:p>
+          <w:p>
+            <w:pPr>
+              <w:jc w:val="center"/>
               <w:rPr>
                 <w:sz w:val="40"/>
                 <w:szCs w:val="40"/>
               </w:rPr>
-              <w:t>3</w:t>
+            </w:pPr>
+          </w:p>
+          <w:p>
+            <w:pPr>
+              <w:rPr>
+                <w:sz w:val="40"/>
+                <w:szCs w:val="40"/>
+              </w:rPr>
+            </w:pPr>
+          </w:p>
+          <w:p>
+            <w:pPr>
+              <w:jc w:val="center"/>
+              <w:rPr>
+                <w:sz w:val="40"/>
+                <w:szCs w:val="40"/>
+              </w:rPr>
+            </w:pPr>
+          </w:p>
+          <w:p>
+            <w:pPr>
+              <w:jc w:val="center"/>
+              <w:rPr>
+                <w:sz w:val="40"/>
+                <w:szCs w:val="40"/>
+              </w:rPr>
+            </w:pPr>
+            <w:r>
+              <w:rPr>
+                <w:sz w:val="40"/>
+                <w:szCs w:val="40"/>
+              </w:rPr>
+              <w:t>5</w:t>
             </w:r>
           </w:p>
         </w:tc>
@@ -1249,6 +1861,73 @@
               </w:rPr>
             </w:pPr>
           </w:p>
+          <w:p>
+            <w:pPr>
+              <w:jc w:val="center"/>
+              <w:rPr>
+                <w:b/>
+                <w:sz w:val="32"/>
+                <w:szCs w:val="32"/>
+              </w:rPr>
+            </w:pPr>
+          </w:p>
+          <w:p>
+            <w:pPr>
+              <w:jc w:val="center"/>
+              <w:rPr>
+                <w:b/>
+                <w:sz w:val="32"/>
+                <w:szCs w:val="32"/>
+              </w:rPr>
+            </w:pPr>
+          </w:p>
+          <w:p>
+            <w:pPr>
+              <w:jc w:val="center"/>
+              <w:rPr>
+                <w:b/>
+                <w:sz w:val="32"/>
+                <w:szCs w:val="32"/>
+              </w:rPr>
+            </w:pPr>
+          </w:p>
+          <w:p>
+            <w:pPr>
+              <w:rPr>
+                <w:b/>
+                <w:sz w:val="32"/>
+                <w:szCs w:val="32"/>
+              </w:rPr>
+            </w:pPr>
+          </w:p>
+          <w:p>
+            <w:pPr>
+              <w:jc w:val="center"/>
+              <w:rPr>
+                <w:b/>
+                <w:sz w:val="32"/>
+                <w:szCs w:val="32"/>
+              </w:rPr>
+            </w:pPr>
+            <w:proofErr w:type="spellStart"/>
+            <w:r>
+              <w:rPr>
+                <w:b/>
+                <w:sz w:val="32"/>
+                <w:szCs w:val="32"/>
+              </w:rPr>
+              <w:t>Shasank</w:t>
+            </w:r>
+            <w:proofErr w:type="spellEnd"/>
+            <w:r>
+              <w:rPr>
+                <w:b/>
+                <w:sz w:val="32"/>
+                <w:szCs w:val="32"/>
+              </w:rPr>
+              <w:t xml:space="preserve"> Shrestha</w:t>
+            </w:r>
+          </w:p>
         </w:tc>
         <w:tc>
           <w:tcPr>
@@ -1272,7 +1951,7 @@
                 <w:sz w:val="28"/>
                 <w:szCs w:val="28"/>
               </w:rPr>
-              <w:t xml:space="preserve"> </w:t>
+              <w:t>A</w:t>
             </w:r>
             <w:r>
               <w:rPr>
@@ -1282,68 +1961,57 @@
                 <w:sz w:val="28"/>
                 <w:szCs w:val="28"/>
               </w:rPr>
-              <w:t>Trader Apex</w:t>
-            </w:r>
-          </w:p>
-          <w:p>
-            <w:pPr>
-              <w:rPr>
-                <w:sz w:val="24"/>
-                <w:szCs w:val="24"/>
-              </w:rPr>
-            </w:pPr>
-            <w:r>
-              <w:rPr>
-                <w:b/>
+              <w:t>dmin</w:t>
+            </w:r>
+            <w:r>
+              <w:rPr>
+                <w:b/>
+                <w:i/>
                 <w:color w:val="548DD4" w:themeColor="text2" w:themeTint="99"/>
-                <w:sz w:val="24"/>
-                <w:szCs w:val="24"/>
-              </w:rPr>
-              <w:t xml:space="preserve">       </w:t>
-            </w:r>
-            <w:r>
-              <w:rPr>
-                <w:sz w:val="24"/>
-                <w:szCs w:val="24"/>
-              </w:rPr>
-              <w:t>1.Login</w:t>
-            </w:r>
-          </w:p>
-          <w:p>
-            <w:pPr>
-              <w:rPr>
-                <w:sz w:val="24"/>
-                <w:szCs w:val="24"/>
-              </w:rPr>
-            </w:pPr>
-            <w:r>
-              <w:rPr>
-                <w:sz w:val="24"/>
-                <w:szCs w:val="24"/>
-              </w:rPr>
-              <w:t xml:space="preserve">       2</w:t>
-            </w:r>
-            <w:r>
-              <w:rPr>
-                <w:sz w:val="24"/>
-                <w:szCs w:val="24"/>
-              </w:rPr>
-              <w:t>.</w:t>
-            </w:r>
-            <w:r>
-              <w:rPr>
-                <w:sz w:val="24"/>
-                <w:szCs w:val="24"/>
-              </w:rPr>
-              <w:t>View Reports</w:t>
-            </w:r>
+                <w:sz w:val="28"/>
+                <w:szCs w:val="28"/>
+              </w:rPr>
+              <w:t xml:space="preserve"> Interface </w:t>
+            </w:r>
+            <w:proofErr w:type="gramStart"/>
+            <w:r>
+              <w:rPr>
+                <w:b/>
+                <w:i/>
+                <w:color w:val="548DD4" w:themeColor="text2" w:themeTint="99"/>
+                <w:sz w:val="28"/>
+                <w:szCs w:val="28"/>
+              </w:rPr>
+              <w:t xml:space="preserve">&amp; </w:t>
+            </w:r>
+            <w:r>
+              <w:rPr>
+                <w:b/>
+                <w:i/>
+                <w:color w:val="548DD4" w:themeColor="text2" w:themeTint="99"/>
+                <w:sz w:val="28"/>
+                <w:szCs w:val="28"/>
+              </w:rPr>
+              <w:t xml:space="preserve"> </w:t>
+            </w:r>
+            <w:r>
+              <w:rPr>
+                <w:b/>
+                <w:i/>
+                <w:color w:val="548DD4" w:themeColor="text2" w:themeTint="99"/>
+                <w:sz w:val="28"/>
+                <w:szCs w:val="28"/>
+              </w:rPr>
+              <w:t>Apex</w:t>
+            </w:r>
+            <w:proofErr w:type="gramEnd"/>
           </w:p>
           <w:p>
             <w:pPr>
               <w:pStyle w:val="ListParagraph"/>
               <w:numPr>
                 <w:ilvl w:val="0"/>
-                <w:numId w:val="11"/>
+                <w:numId w:val="18"/>
               </w:numPr>
               <w:spacing w:after="200" w:line="276" w:lineRule="auto"/>
               <w:rPr>
@@ -1356,7 +2024,7 @@
                 <w:sz w:val="24"/>
                 <w:szCs w:val="24"/>
               </w:rPr>
-              <w:t>Daily Order</w:t>
+              <w:t>Show Order History</w:t>
             </w:r>
           </w:p>
           <w:p>
@@ -1364,7 +2032,7 @@
               <w:pStyle w:val="ListParagraph"/>
               <w:numPr>
                 <w:ilvl w:val="0"/>
-                <w:numId w:val="11"/>
+                <w:numId w:val="18"/>
               </w:numPr>
               <w:spacing w:after="200" w:line="276" w:lineRule="auto"/>
               <w:rPr>
@@ -1377,7 +2045,7 @@
                 <w:sz w:val="24"/>
                 <w:szCs w:val="24"/>
               </w:rPr>
-              <w:t>Weekly Finance</w:t>
+              <w:t>Edit Customer</w:t>
             </w:r>
           </w:p>
           <w:p>
@@ -1385,7 +2053,7 @@
               <w:pStyle w:val="ListParagraph"/>
               <w:numPr>
                 <w:ilvl w:val="0"/>
-                <w:numId w:val="11"/>
+                <w:numId w:val="18"/>
               </w:numPr>
               <w:spacing w:after="200" w:line="276" w:lineRule="auto"/>
               <w:rPr>
@@ -1398,14 +2066,14 @@
                 <w:sz w:val="24"/>
                 <w:szCs w:val="24"/>
               </w:rPr>
-              <w:t>Monthly Sales</w:t>
-            </w:r>
-            <w:r>
-              <w:rPr>
-                <w:sz w:val="24"/>
-                <w:szCs w:val="24"/>
-              </w:rPr>
-              <w:t xml:space="preserve"> </w:t>
+              <w:t>Sign In</w:t>
+            </w:r>
+            <w:r>
+              <w:rPr>
+                <w:sz w:val="24"/>
+                <w:szCs w:val="24"/>
+              </w:rPr>
+              <w:t xml:space="preserve"> to Apex</w:t>
             </w:r>
           </w:p>
           <w:p>
@@ -1413,40 +2081,225 @@
               <w:pStyle w:val="ListParagraph"/>
               <w:numPr>
                 <w:ilvl w:val="0"/>
-                <w:numId w:val="17"/>
+                <w:numId w:val="18"/>
               </w:numPr>
-              <w:rPr>
-                <w:sz w:val="24"/>
-                <w:szCs w:val="24"/>
-              </w:rPr>
-            </w:pPr>
-            <w:r>
-              <w:rPr>
-                <w:sz w:val="24"/>
-                <w:szCs w:val="24"/>
-              </w:rPr>
-              <w:lastRenderedPageBreak/>
-              <w:t>View Reviews on Products</w:t>
-            </w:r>
-          </w:p>
-          <w:p>
-            <w:pPr>
-              <w:rPr>
-                <w:sz w:val="24"/>
-                <w:szCs w:val="24"/>
-              </w:rPr>
-            </w:pPr>
+              <w:spacing w:after="200" w:line="276" w:lineRule="auto"/>
+              <w:rPr>
+                <w:sz w:val="24"/>
+                <w:szCs w:val="24"/>
+              </w:rPr>
+            </w:pPr>
+            <w:r>
+              <w:rPr>
+                <w:sz w:val="24"/>
+                <w:szCs w:val="24"/>
+              </w:rPr>
+              <w:t>View Dashboard</w:t>
+            </w:r>
           </w:p>
           <w:p>
             <w:pPr>
               <w:pStyle w:val="ListParagraph"/>
               <w:numPr>
                 <w:ilvl w:val="0"/>
-                <w:numId w:val="17"/>
+                <w:numId w:val="18"/>
               </w:numPr>
-              <w:rPr>
-                <w:sz w:val="24"/>
-                <w:szCs w:val="24"/>
+              <w:spacing w:after="200" w:line="276" w:lineRule="auto"/>
+              <w:rPr>
+                <w:sz w:val="24"/>
+                <w:szCs w:val="24"/>
+              </w:rPr>
+            </w:pPr>
+            <w:r>
+              <w:rPr>
+                <w:sz w:val="24"/>
+                <w:szCs w:val="24"/>
+              </w:rPr>
+              <w:t>Manage Trader and their Shop</w:t>
+            </w:r>
+          </w:p>
+          <w:p>
+            <w:pPr>
+              <w:pStyle w:val="ListParagraph"/>
+              <w:numPr>
+                <w:ilvl w:val="0"/>
+                <w:numId w:val="18"/>
+              </w:numPr>
+              <w:spacing w:after="200" w:line="276" w:lineRule="auto"/>
+              <w:rPr>
+                <w:sz w:val="24"/>
+                <w:szCs w:val="24"/>
+              </w:rPr>
+            </w:pPr>
+            <w:r>
+              <w:rPr>
+                <w:sz w:val="24"/>
+                <w:szCs w:val="24"/>
+              </w:rPr>
+              <w:t>Manage Shop and Product</w:t>
+            </w:r>
+          </w:p>
+          <w:p>
+            <w:pPr>
+              <w:pStyle w:val="ListParagraph"/>
+              <w:numPr>
+                <w:ilvl w:val="0"/>
+                <w:numId w:val="18"/>
+              </w:numPr>
+              <w:spacing w:after="200" w:line="276" w:lineRule="auto"/>
+              <w:rPr>
+                <w:sz w:val="24"/>
+                <w:szCs w:val="24"/>
+              </w:rPr>
+            </w:pPr>
+            <w:r>
+              <w:rPr>
+                <w:sz w:val="24"/>
+                <w:szCs w:val="24"/>
+              </w:rPr>
+              <w:t>View Report of all Traders</w:t>
+            </w:r>
+          </w:p>
+          <w:p>
+            <w:pPr>
+              <w:pStyle w:val="ListParagraph"/>
+              <w:numPr>
+                <w:ilvl w:val="0"/>
+                <w:numId w:val="12"/>
+              </w:numPr>
+              <w:spacing w:after="200" w:line="276" w:lineRule="auto"/>
+              <w:rPr>
+                <w:sz w:val="24"/>
+                <w:szCs w:val="24"/>
+              </w:rPr>
+            </w:pPr>
+            <w:r>
+              <w:rPr>
+                <w:sz w:val="24"/>
+                <w:szCs w:val="24"/>
+              </w:rPr>
+              <w:t>Daily Order Report</w:t>
+            </w:r>
+          </w:p>
+          <w:p>
+            <w:pPr>
+              <w:pStyle w:val="ListParagraph"/>
+              <w:numPr>
+                <w:ilvl w:val="0"/>
+                <w:numId w:val="12"/>
+              </w:numPr>
+              <w:spacing w:after="200" w:line="276" w:lineRule="auto"/>
+              <w:rPr>
+                <w:sz w:val="24"/>
+                <w:szCs w:val="24"/>
+              </w:rPr>
+            </w:pPr>
+            <w:r>
+              <w:rPr>
+                <w:sz w:val="24"/>
+                <w:szCs w:val="24"/>
+              </w:rPr>
+              <w:t xml:space="preserve">Weekly Finance Report </w:t>
+            </w:r>
+          </w:p>
+          <w:p>
+            <w:pPr>
+              <w:pStyle w:val="ListParagraph"/>
+              <w:numPr>
+                <w:ilvl w:val="0"/>
+                <w:numId w:val="12"/>
+              </w:numPr>
+              <w:spacing w:after="200" w:line="276" w:lineRule="auto"/>
+              <w:rPr>
+                <w:sz w:val="24"/>
+                <w:szCs w:val="24"/>
+              </w:rPr>
+            </w:pPr>
+            <w:r>
+              <w:rPr>
+                <w:sz w:val="24"/>
+                <w:szCs w:val="24"/>
+              </w:rPr>
+              <w:t>Monthly Sales</w:t>
+            </w:r>
+          </w:p>
+          <w:p>
+            <w:pPr>
+              <w:pStyle w:val="ListParagraph"/>
+              <w:numPr>
+                <w:ilvl w:val="0"/>
+                <w:numId w:val="18"/>
+              </w:numPr>
+              <w:spacing w:after="200" w:line="276" w:lineRule="auto"/>
+              <w:rPr>
+                <w:sz w:val="24"/>
+                <w:szCs w:val="24"/>
+              </w:rPr>
+            </w:pPr>
+            <w:r>
+              <w:rPr>
+                <w:sz w:val="24"/>
+                <w:szCs w:val="24"/>
+              </w:rPr>
+              <w:t>Manage Customer Accounts</w:t>
+            </w:r>
+          </w:p>
+          <w:p>
+            <w:pPr>
+              <w:pStyle w:val="ListParagraph"/>
+              <w:numPr>
+                <w:ilvl w:val="0"/>
+                <w:numId w:val="18"/>
+              </w:numPr>
+              <w:spacing w:after="200" w:line="276" w:lineRule="auto"/>
+              <w:rPr>
+                <w:sz w:val="24"/>
+                <w:szCs w:val="24"/>
+              </w:rPr>
+            </w:pPr>
+            <w:r>
+              <w:rPr>
+                <w:sz w:val="24"/>
+                <w:szCs w:val="24"/>
+              </w:rPr>
+              <w:t>View Payment Report</w:t>
+            </w:r>
+          </w:p>
+          <w:p>
+            <w:pPr>
+              <w:pStyle w:val="ListParagraph"/>
+              <w:numPr>
+                <w:ilvl w:val="0"/>
+                <w:numId w:val="18"/>
+              </w:numPr>
+              <w:spacing w:after="200" w:line="276" w:lineRule="auto"/>
+              <w:rPr>
+                <w:sz w:val="24"/>
+                <w:szCs w:val="24"/>
+              </w:rPr>
+            </w:pPr>
+            <w:r>
+              <w:rPr>
+                <w:sz w:val="24"/>
+                <w:szCs w:val="24"/>
+              </w:rPr>
+              <w:t>View Reviews and Rating</w:t>
+            </w:r>
+          </w:p>
+          <w:p>
+            <w:pPr>
+              <w:pStyle w:val="ListParagraph"/>
+              <w:numPr>
+                <w:ilvl w:val="0"/>
+                <w:numId w:val="18"/>
+              </w:numPr>
+              <w:spacing w:after="200" w:line="276" w:lineRule="auto"/>
+              <w:rPr>
+                <w:b/>
+                <w:i/>
+                <w:color w:val="548DD4" w:themeColor="text2" w:themeTint="99"/>
+                <w:sz w:val="28"/>
+                <w:szCs w:val="28"/>
               </w:rPr>
             </w:pPr>
             <w:r>
@@ -1456,6 +2309,15 @@
               </w:rPr>
               <w:t>Logout</w:t>
             </w:r>
+          </w:p>
+          <w:p>
+            <w:pPr>
+              <w:pStyle w:val="ListParagraph"/>
+              <w:rPr>
+                <w:sz w:val="24"/>
+                <w:szCs w:val="24"/>
+              </w:rPr>
+            </w:pPr>
           </w:p>
         </w:tc>
         <w:tc>
@@ -1481,18 +2343,66 @@
           <w:p>
             <w:pPr>
               <w:rPr>
-                <w:b/>
-                <w:sz w:val="28"/>
-                <w:szCs w:val="28"/>
-              </w:rPr>
-            </w:pPr>
-            <w:r>
-              <w:rPr>
-                <w:b/>
-                <w:sz w:val="28"/>
-                <w:szCs w:val="28"/>
-              </w:rPr>
-              <w:t>1</w:t>
+                <w:sz w:val="24"/>
+                <w:szCs w:val="24"/>
+              </w:rPr>
+            </w:pPr>
+          </w:p>
+          <w:p>
+            <w:pPr>
+              <w:rPr>
+                <w:sz w:val="24"/>
+                <w:szCs w:val="24"/>
+              </w:rPr>
+            </w:pPr>
+          </w:p>
+          <w:p>
+            <w:pPr>
+              <w:rPr>
+                <w:sz w:val="24"/>
+                <w:szCs w:val="24"/>
+              </w:rPr>
+            </w:pPr>
+          </w:p>
+          <w:p>
+            <w:pPr>
+              <w:rPr>
+                <w:sz w:val="24"/>
+                <w:szCs w:val="24"/>
+              </w:rPr>
+            </w:pPr>
+          </w:p>
+          <w:p>
+            <w:pPr>
+              <w:rPr>
+                <w:sz w:val="24"/>
+                <w:szCs w:val="24"/>
+              </w:rPr>
+            </w:pPr>
+          </w:p>
+          <w:p>
+            <w:pPr>
+              <w:rPr>
+                <w:sz w:val="24"/>
+                <w:szCs w:val="24"/>
+              </w:rPr>
+            </w:pPr>
+          </w:p>
+          <w:p>
+            <w:pPr>
+              <w:rPr>
+                <w:b/>
+                <w:sz w:val="28"/>
+                <w:szCs w:val="28"/>
+              </w:rPr>
+            </w:pPr>
+            <w:r>
+              <w:rPr>
+                <w:b/>
+                <w:sz w:val="28"/>
+                <w:szCs w:val="28"/>
+              </w:rPr>
+              <w:t>2</w:t>
             </w:r>
             <w:r>
               <w:rPr>
@@ -1501,6 +2411,14 @@
                 <w:szCs w:val="28"/>
               </w:rPr>
               <w:t xml:space="preserve"> Minutes</w:t>
+            </w:r>
+            <w:r>
+              <w:rPr>
+                <w:b/>
+                <w:sz w:val="28"/>
+                <w:szCs w:val="28"/>
+              </w:rPr>
+              <w:t xml:space="preserve"> 15 SECONDS</w:t>
             </w:r>
           </w:p>
         </w:tc>
@@ -1512,6 +2430,7 @@
         <w:tc>
           <w:tcPr>
             <w:tcW w:w="1458" w:type="dxa"/>
+            <w:gridSpan w:val="2"/>
           </w:tcPr>
           <w:p>
             <w:pPr>
@@ -1542,7 +2461,6 @@
           </w:p>
           <w:p>
             <w:pPr>
-              <w:jc w:val="center"/>
               <w:rPr>
                 <w:sz w:val="40"/>
                 <w:szCs w:val="40"/>
@@ -1566,30 +2484,12 @@
                 <w:szCs w:val="40"/>
               </w:rPr>
             </w:pPr>
-          </w:p>
-          <w:p>
-            <w:pPr>
-              <w:jc w:val="center"/>
+            <w:r>
               <w:rPr>
                 <w:sz w:val="40"/>
                 <w:szCs w:val="40"/>
               </w:rPr>
-            </w:pPr>
-          </w:p>
-          <w:p>
-            <w:pPr>
-              <w:jc w:val="center"/>
-              <w:rPr>
-                <w:sz w:val="40"/>
-                <w:szCs w:val="40"/>
-              </w:rPr>
-            </w:pPr>
-            <w:r>
-              <w:rPr>
-                <w:sz w:val="40"/>
-                <w:szCs w:val="40"/>
-              </w:rPr>
-              <w:t>4</w:t>
+              <w:t>6</w:t>
             </w:r>
           </w:p>
         </w:tc>
@@ -1656,6 +2556,44 @@
                 <w:szCs w:val="32"/>
               </w:rPr>
             </w:pPr>
+            <w:r>
+              <w:rPr>
+                <w:b/>
+                <w:sz w:val="32"/>
+                <w:szCs w:val="32"/>
+              </w:rPr>
+              <w:t>Biraj Shrestha</w:t>
+            </w:r>
+          </w:p>
+          <w:p>
+            <w:pPr>
+              <w:jc w:val="center"/>
+              <w:rPr>
+                <w:b/>
+                <w:sz w:val="32"/>
+                <w:szCs w:val="32"/>
+              </w:rPr>
+            </w:pPr>
+          </w:p>
+          <w:p>
+            <w:pPr>
+              <w:jc w:val="center"/>
+              <w:rPr>
+                <w:b/>
+                <w:sz w:val="32"/>
+                <w:szCs w:val="32"/>
+              </w:rPr>
+            </w:pPr>
+          </w:p>
+          <w:p>
+            <w:pPr>
+              <w:jc w:val="center"/>
+              <w:rPr>
+                <w:b/>
+                <w:sz w:val="32"/>
+                <w:szCs w:val="32"/>
+              </w:rPr>
+            </w:pPr>
           </w:p>
         </w:tc>
         <w:tc>
@@ -1680,7 +2618,17 @@
                 <w:sz w:val="28"/>
                 <w:szCs w:val="28"/>
               </w:rPr>
-              <w:t>Admin Interface</w:t>
+              <w:t xml:space="preserve">Trader </w:t>
+            </w:r>
+            <w:r>
+              <w:rPr>
+                <w:b/>
+                <w:i/>
+                <w:color w:val="548DD4" w:themeColor="text2" w:themeTint="99"/>
+                <w:sz w:val="28"/>
+                <w:szCs w:val="28"/>
+              </w:rPr>
+              <w:t>Interface</w:t>
             </w:r>
           </w:p>
           <w:p>
@@ -1690,17 +2638,18 @@
                 <w:ilvl w:val="0"/>
                 <w:numId w:val="6"/>
               </w:numPr>
-              <w:rPr>
-                <w:sz w:val="24"/>
-                <w:szCs w:val="24"/>
-              </w:rPr>
-            </w:pPr>
-            <w:r>
-              <w:rPr>
-                <w:sz w:val="24"/>
-                <w:szCs w:val="24"/>
-              </w:rPr>
-              <w:t>Sign In</w:t>
+              <w:spacing w:after="200" w:line="276" w:lineRule="auto"/>
+              <w:rPr>
+                <w:sz w:val="24"/>
+                <w:szCs w:val="24"/>
+              </w:rPr>
+            </w:pPr>
+            <w:r>
+              <w:rPr>
+                <w:sz w:val="24"/>
+                <w:szCs w:val="24"/>
+              </w:rPr>
+              <w:t>View Dashboard</w:t>
             </w:r>
           </w:p>
           <w:p>
@@ -1710,17 +2659,18 @@
                 <w:ilvl w:val="0"/>
                 <w:numId w:val="6"/>
               </w:numPr>
-              <w:rPr>
-                <w:sz w:val="24"/>
-                <w:szCs w:val="24"/>
-              </w:rPr>
-            </w:pPr>
-            <w:r>
-              <w:rPr>
-                <w:sz w:val="24"/>
-                <w:szCs w:val="24"/>
-              </w:rPr>
-              <w:t>View Dashboard</w:t>
+              <w:spacing w:after="200" w:line="276" w:lineRule="auto"/>
+              <w:rPr>
+                <w:sz w:val="24"/>
+                <w:szCs w:val="24"/>
+              </w:rPr>
+            </w:pPr>
+            <w:r>
+              <w:rPr>
+                <w:sz w:val="24"/>
+                <w:szCs w:val="24"/>
+              </w:rPr>
+              <w:t>Trader Profile</w:t>
             </w:r>
           </w:p>
           <w:p>
@@ -1730,17 +2680,25 @@
                 <w:ilvl w:val="0"/>
                 <w:numId w:val="6"/>
               </w:numPr>
-              <w:rPr>
-                <w:sz w:val="24"/>
-                <w:szCs w:val="24"/>
-              </w:rPr>
-            </w:pPr>
-            <w:r>
-              <w:rPr>
-                <w:sz w:val="24"/>
-                <w:szCs w:val="24"/>
-              </w:rPr>
-              <w:t>Manage Trader</w:t>
+              <w:spacing w:after="200" w:line="276" w:lineRule="auto"/>
+              <w:rPr>
+                <w:sz w:val="24"/>
+                <w:szCs w:val="24"/>
+              </w:rPr>
+            </w:pPr>
+            <w:r>
+              <w:rPr>
+                <w:sz w:val="24"/>
+                <w:szCs w:val="24"/>
+              </w:rPr>
+              <w:t xml:space="preserve">Update </w:t>
+            </w:r>
+            <w:r>
+              <w:rPr>
+                <w:sz w:val="24"/>
+                <w:szCs w:val="24"/>
+              </w:rPr>
+              <w:t>Profile</w:t>
             </w:r>
           </w:p>
           <w:p>
@@ -1750,17 +2708,18 @@
                 <w:ilvl w:val="0"/>
                 <w:numId w:val="6"/>
               </w:numPr>
-              <w:rPr>
-                <w:sz w:val="24"/>
-                <w:szCs w:val="24"/>
-              </w:rPr>
-            </w:pPr>
-            <w:r>
-              <w:rPr>
-                <w:sz w:val="24"/>
-                <w:szCs w:val="24"/>
-              </w:rPr>
-              <w:t>Manage Customer Accounts</w:t>
+              <w:spacing w:after="200" w:line="276" w:lineRule="auto"/>
+              <w:rPr>
+                <w:sz w:val="24"/>
+                <w:szCs w:val="24"/>
+              </w:rPr>
+            </w:pPr>
+            <w:r>
+              <w:rPr>
+                <w:sz w:val="24"/>
+                <w:szCs w:val="24"/>
+              </w:rPr>
+              <w:t>View Products &amp; Shop</w:t>
             </w:r>
           </w:p>
           <w:p>
@@ -1770,17 +2729,25 @@
                 <w:ilvl w:val="0"/>
                 <w:numId w:val="6"/>
               </w:numPr>
-              <w:rPr>
-                <w:sz w:val="24"/>
-                <w:szCs w:val="24"/>
-              </w:rPr>
-            </w:pPr>
-            <w:r>
-              <w:rPr>
-                <w:sz w:val="24"/>
-                <w:szCs w:val="24"/>
-              </w:rPr>
-              <w:t>View Order History</w:t>
+              <w:spacing w:after="200" w:line="276" w:lineRule="auto"/>
+              <w:rPr>
+                <w:sz w:val="24"/>
+                <w:szCs w:val="24"/>
+              </w:rPr>
+            </w:pPr>
+            <w:r>
+              <w:rPr>
+                <w:sz w:val="24"/>
+                <w:szCs w:val="24"/>
+              </w:rPr>
+              <w:t xml:space="preserve">Update </w:t>
+            </w:r>
+            <w:r>
+              <w:rPr>
+                <w:sz w:val="24"/>
+                <w:szCs w:val="24"/>
+              </w:rPr>
+              <w:t>Shop</w:t>
             </w:r>
           </w:p>
           <w:p>
@@ -1790,17 +2757,59 @@
                 <w:ilvl w:val="0"/>
                 <w:numId w:val="6"/>
               </w:numPr>
-              <w:rPr>
-                <w:sz w:val="24"/>
-                <w:szCs w:val="24"/>
-              </w:rPr>
-            </w:pPr>
-            <w:r>
-              <w:rPr>
-                <w:sz w:val="24"/>
-                <w:szCs w:val="24"/>
-              </w:rPr>
-              <w:t>Logout</w:t>
+              <w:spacing w:after="200" w:line="276" w:lineRule="auto"/>
+              <w:rPr>
+                <w:sz w:val="24"/>
+                <w:szCs w:val="24"/>
+              </w:rPr>
+            </w:pPr>
+            <w:r>
+              <w:rPr>
+                <w:sz w:val="24"/>
+                <w:szCs w:val="24"/>
+              </w:rPr>
+              <w:t>Add, Update and Delete Products.</w:t>
+            </w:r>
+          </w:p>
+          <w:p>
+            <w:pPr>
+              <w:pStyle w:val="ListParagraph"/>
+              <w:numPr>
+                <w:ilvl w:val="0"/>
+                <w:numId w:val="6"/>
+              </w:numPr>
+              <w:spacing w:after="200" w:line="276" w:lineRule="auto"/>
+              <w:rPr>
+                <w:sz w:val="24"/>
+                <w:szCs w:val="24"/>
+              </w:rPr>
+            </w:pPr>
+            <w:r>
+              <w:rPr>
+                <w:sz w:val="24"/>
+                <w:szCs w:val="24"/>
+              </w:rPr>
+              <w:t>Add, Update, Delete Discount on Products</w:t>
+            </w:r>
+          </w:p>
+          <w:p>
+            <w:pPr>
+              <w:pStyle w:val="ListParagraph"/>
+              <w:numPr>
+                <w:ilvl w:val="0"/>
+                <w:numId w:val="6"/>
+              </w:numPr>
+              <w:rPr>
+                <w:sz w:val="24"/>
+                <w:szCs w:val="24"/>
+              </w:rPr>
+            </w:pPr>
+            <w:r>
+              <w:rPr>
+                <w:sz w:val="24"/>
+                <w:szCs w:val="24"/>
+              </w:rPr>
+              <w:t>View Discounts on Products</w:t>
             </w:r>
           </w:p>
         </w:tc>
@@ -1875,7 +2884,31 @@
                 <w:sz w:val="28"/>
                 <w:szCs w:val="28"/>
               </w:rPr>
-              <w:t xml:space="preserve">4 MINUTES </w:t>
+              <w:t xml:space="preserve">2 </w:t>
+            </w:r>
+            <w:r>
+              <w:rPr>
+                <w:b/>
+                <w:sz w:val="28"/>
+                <w:szCs w:val="28"/>
+              </w:rPr>
+              <w:t>MINUTES</w:t>
+            </w:r>
+            <w:r>
+              <w:rPr>
+                <w:b/>
+                <w:sz w:val="28"/>
+                <w:szCs w:val="28"/>
+              </w:rPr>
+              <w:t xml:space="preserve"> 15 SECONDS</w:t>
+            </w:r>
+            <w:r>
+              <w:rPr>
+                <w:b/>
+                <w:sz w:val="28"/>
+                <w:szCs w:val="28"/>
+              </w:rPr>
+              <w:t xml:space="preserve"> </w:t>
             </w:r>
           </w:p>
         </w:tc>
@@ -1887,6 +2920,7 @@
         <w:tc>
           <w:tcPr>
             <w:tcW w:w="1458" w:type="dxa"/>
+            <w:gridSpan w:val="2"/>
           </w:tcPr>
           <w:p>
             <w:pPr>
@@ -1926,7 +2960,6 @@
           </w:p>
           <w:p>
             <w:pPr>
-              <w:jc w:val="center"/>
               <w:rPr>
                 <w:sz w:val="40"/>
                 <w:szCs w:val="40"/>
@@ -1935,35 +2968,17 @@
           </w:p>
           <w:p>
             <w:pPr>
-              <w:jc w:val="center"/>
               <w:rPr>
                 <w:sz w:val="40"/>
                 <w:szCs w:val="40"/>
               </w:rPr>
             </w:pPr>
-          </w:p>
-          <w:p>
-            <w:pPr>
-              <w:jc w:val="center"/>
+            <w:r>
               <w:rPr>
                 <w:sz w:val="40"/>
                 <w:szCs w:val="40"/>
               </w:rPr>
-            </w:pPr>
-          </w:p>
-          <w:p>
-            <w:pPr>
-              <w:rPr>
-                <w:sz w:val="24"/>
-                <w:szCs w:val="24"/>
-              </w:rPr>
-            </w:pPr>
-            <w:r>
-              <w:rPr>
-                <w:sz w:val="40"/>
-                <w:szCs w:val="40"/>
-              </w:rPr>
-              <w:t>5</w:t>
+              <w:t>7</w:t>
             </w:r>
           </w:p>
         </w:tc>
@@ -2020,6 +3035,24 @@
                 <w:szCs w:val="32"/>
               </w:rPr>
             </w:pPr>
+            <w:proofErr w:type="spellStart"/>
+            <w:r>
+              <w:rPr>
+                <w:b/>
+                <w:sz w:val="32"/>
+                <w:szCs w:val="32"/>
+              </w:rPr>
+              <w:t>Sushan</w:t>
+            </w:r>
+            <w:proofErr w:type="spellEnd"/>
+            <w:r>
+              <w:rPr>
+                <w:b/>
+                <w:sz w:val="32"/>
+                <w:szCs w:val="32"/>
+              </w:rPr>
+              <w:t xml:space="preserve"> Bhandari</w:t>
+            </w:r>
           </w:p>
           <w:p>
             <w:pPr>
@@ -2054,17 +3087,67 @@
                 <w:sz w:val="28"/>
                 <w:szCs w:val="28"/>
               </w:rPr>
-              <w:t xml:space="preserve">Admin </w:t>
-            </w:r>
-            <w:r>
-              <w:rPr>
-                <w:b/>
-                <w:i/>
+              <w:t>Trader Apex</w:t>
+            </w:r>
+          </w:p>
+          <w:p>
+            <w:pPr>
+              <w:rPr>
+                <w:sz w:val="24"/>
+                <w:szCs w:val="24"/>
+              </w:rPr>
+            </w:pPr>
+            <w:r>
+              <w:rPr>
+                <w:b/>
                 <w:color w:val="548DD4" w:themeColor="text2" w:themeTint="99"/>
-                <w:sz w:val="28"/>
-                <w:szCs w:val="28"/>
-              </w:rPr>
-              <w:t>Apex</w:t>
+                <w:sz w:val="24"/>
+                <w:szCs w:val="24"/>
+              </w:rPr>
+              <w:t xml:space="preserve">       </w:t>
+            </w:r>
+            <w:r>
+              <w:rPr>
+                <w:sz w:val="24"/>
+                <w:szCs w:val="24"/>
+              </w:rPr>
+              <w:t xml:space="preserve">1. </w:t>
+            </w:r>
+            <w:r>
+              <w:rPr>
+                <w:sz w:val="24"/>
+                <w:szCs w:val="24"/>
+              </w:rPr>
+              <w:t>Login</w:t>
+            </w:r>
+          </w:p>
+          <w:p>
+            <w:pPr>
+              <w:rPr>
+                <w:sz w:val="24"/>
+                <w:szCs w:val="24"/>
+              </w:rPr>
+            </w:pPr>
+            <w:r>
+              <w:rPr>
+                <w:sz w:val="24"/>
+                <w:szCs w:val="24"/>
+              </w:rPr>
+              <w:t xml:space="preserve">       </w:t>
+            </w:r>
+            <w:r>
+              <w:rPr>
+                <w:sz w:val="24"/>
+                <w:szCs w:val="24"/>
+              </w:rPr>
+              <w:t xml:space="preserve">2. </w:t>
+            </w:r>
+            <w:r>
+              <w:rPr>
+                <w:sz w:val="24"/>
+                <w:szCs w:val="24"/>
+              </w:rPr>
+              <w:t>View Reports</w:t>
             </w:r>
           </w:p>
           <w:p>
@@ -2072,19 +3155,20 @@
               <w:pStyle w:val="ListParagraph"/>
               <w:numPr>
                 <w:ilvl w:val="0"/>
-                <w:numId w:val="18"/>
+                <w:numId w:val="11"/>
               </w:numPr>
-              <w:rPr>
-                <w:sz w:val="24"/>
-                <w:szCs w:val="24"/>
-              </w:rPr>
-            </w:pPr>
-            <w:r>
-              <w:rPr>
-                <w:sz w:val="24"/>
-                <w:szCs w:val="24"/>
-              </w:rPr>
-              <w:t>Sign In</w:t>
+              <w:spacing w:after="200" w:line="276" w:lineRule="auto"/>
+              <w:rPr>
+                <w:sz w:val="24"/>
+                <w:szCs w:val="24"/>
+              </w:rPr>
+            </w:pPr>
+            <w:r>
+              <w:rPr>
+                <w:sz w:val="24"/>
+                <w:szCs w:val="24"/>
+              </w:rPr>
+              <w:t>Daily Order</w:t>
             </w:r>
           </w:p>
           <w:p>
@@ -2092,19 +3176,20 @@
               <w:pStyle w:val="ListParagraph"/>
               <w:numPr>
                 <w:ilvl w:val="0"/>
-                <w:numId w:val="18"/>
+                <w:numId w:val="11"/>
               </w:numPr>
-              <w:rPr>
-                <w:sz w:val="24"/>
-                <w:szCs w:val="24"/>
-              </w:rPr>
-            </w:pPr>
-            <w:r>
-              <w:rPr>
-                <w:sz w:val="24"/>
-                <w:szCs w:val="24"/>
-              </w:rPr>
-              <w:t>View Dashboard</w:t>
+              <w:spacing w:after="200" w:line="276" w:lineRule="auto"/>
+              <w:rPr>
+                <w:sz w:val="24"/>
+                <w:szCs w:val="24"/>
+              </w:rPr>
+            </w:pPr>
+            <w:r>
+              <w:rPr>
+                <w:sz w:val="24"/>
+                <w:szCs w:val="24"/>
+              </w:rPr>
+              <w:t>Weekly Finance</w:t>
             </w:r>
           </w:p>
           <w:p>
@@ -2112,19 +3197,20 @@
               <w:pStyle w:val="ListParagraph"/>
               <w:numPr>
                 <w:ilvl w:val="0"/>
-                <w:numId w:val="18"/>
+                <w:numId w:val="11"/>
               </w:numPr>
-              <w:rPr>
-                <w:sz w:val="24"/>
-                <w:szCs w:val="24"/>
-              </w:rPr>
-            </w:pPr>
-            <w:r>
-              <w:rPr>
-                <w:sz w:val="24"/>
-                <w:szCs w:val="24"/>
-              </w:rPr>
-              <w:t>Manage Trader and their Shop</w:t>
+              <w:spacing w:after="200" w:line="276" w:lineRule="auto"/>
+              <w:rPr>
+                <w:sz w:val="24"/>
+                <w:szCs w:val="24"/>
+              </w:rPr>
+            </w:pPr>
+            <w:r>
+              <w:rPr>
+                <w:sz w:val="24"/>
+                <w:szCs w:val="24"/>
+              </w:rPr>
+              <w:t xml:space="preserve">Monthly Sales </w:t>
             </w:r>
           </w:p>
           <w:p>
@@ -2132,19 +3218,20 @@
               <w:pStyle w:val="ListParagraph"/>
               <w:numPr>
                 <w:ilvl w:val="0"/>
-                <w:numId w:val="18"/>
+                <w:numId w:val="17"/>
               </w:numPr>
-              <w:rPr>
-                <w:sz w:val="24"/>
-                <w:szCs w:val="24"/>
-              </w:rPr>
-            </w:pPr>
-            <w:r>
-              <w:rPr>
-                <w:sz w:val="24"/>
-                <w:szCs w:val="24"/>
-              </w:rPr>
-              <w:t>Manage Shop and Product</w:t>
+              <w:spacing w:after="200" w:line="276" w:lineRule="auto"/>
+              <w:rPr>
+                <w:sz w:val="24"/>
+                <w:szCs w:val="24"/>
+              </w:rPr>
+            </w:pPr>
+            <w:r>
+              <w:rPr>
+                <w:sz w:val="24"/>
+                <w:szCs w:val="24"/>
+              </w:rPr>
+              <w:t>View Reviews on Products</w:t>
             </w:r>
           </w:p>
           <w:p>
@@ -2152,147 +3239,7 @@
               <w:pStyle w:val="ListParagraph"/>
               <w:numPr>
                 <w:ilvl w:val="0"/>
-                <w:numId w:val="18"/>
-              </w:numPr>
-              <w:rPr>
-                <w:sz w:val="24"/>
-                <w:szCs w:val="24"/>
-              </w:rPr>
-            </w:pPr>
-            <w:r>
-              <w:rPr>
-                <w:sz w:val="24"/>
-                <w:szCs w:val="24"/>
-              </w:rPr>
-              <w:t>View Report of all Traders</w:t>
-            </w:r>
-          </w:p>
-          <w:p>
-            <w:pPr>
-              <w:pStyle w:val="ListParagraph"/>
-              <w:numPr>
-                <w:ilvl w:val="0"/>
-                <w:numId w:val="12"/>
-              </w:numPr>
-              <w:rPr>
-                <w:sz w:val="24"/>
-                <w:szCs w:val="24"/>
-              </w:rPr>
-            </w:pPr>
-            <w:r>
-              <w:rPr>
-                <w:sz w:val="24"/>
-                <w:szCs w:val="24"/>
-              </w:rPr>
-              <w:t>Daily Order Report</w:t>
-            </w:r>
-          </w:p>
-          <w:p>
-            <w:pPr>
-              <w:pStyle w:val="ListParagraph"/>
-              <w:numPr>
-                <w:ilvl w:val="0"/>
-                <w:numId w:val="12"/>
-              </w:numPr>
-              <w:rPr>
-                <w:sz w:val="24"/>
-                <w:szCs w:val="24"/>
-              </w:rPr>
-            </w:pPr>
-            <w:r>
-              <w:rPr>
-                <w:sz w:val="24"/>
-                <w:szCs w:val="24"/>
-              </w:rPr>
-              <w:t xml:space="preserve">Weekly Finance Report </w:t>
-            </w:r>
-          </w:p>
-          <w:p>
-            <w:pPr>
-              <w:pStyle w:val="ListParagraph"/>
-              <w:numPr>
-                <w:ilvl w:val="0"/>
-                <w:numId w:val="12"/>
-              </w:numPr>
-              <w:rPr>
-                <w:sz w:val="24"/>
-                <w:szCs w:val="24"/>
-              </w:rPr>
-            </w:pPr>
-            <w:r>
-              <w:rPr>
-                <w:sz w:val="24"/>
-                <w:szCs w:val="24"/>
-              </w:rPr>
-              <w:t>Monthly Sales</w:t>
-            </w:r>
-          </w:p>
-          <w:p>
-            <w:pPr>
-              <w:pStyle w:val="ListParagraph"/>
-              <w:numPr>
-                <w:ilvl w:val="0"/>
-                <w:numId w:val="18"/>
-              </w:numPr>
-              <w:rPr>
-                <w:sz w:val="24"/>
-                <w:szCs w:val="24"/>
-              </w:rPr>
-            </w:pPr>
-            <w:r>
-              <w:rPr>
-                <w:sz w:val="24"/>
-                <w:szCs w:val="24"/>
-              </w:rPr>
-              <w:t>Manage Customer Accounts</w:t>
-            </w:r>
-          </w:p>
-          <w:p>
-            <w:pPr>
-              <w:pStyle w:val="ListParagraph"/>
-              <w:numPr>
-                <w:ilvl w:val="0"/>
-                <w:numId w:val="18"/>
-              </w:numPr>
-              <w:rPr>
-                <w:sz w:val="24"/>
-                <w:szCs w:val="24"/>
-              </w:rPr>
-            </w:pPr>
-            <w:r>
-              <w:rPr>
-                <w:sz w:val="24"/>
-                <w:szCs w:val="24"/>
-              </w:rPr>
-              <w:t>View Payment Report</w:t>
-            </w:r>
-          </w:p>
-          <w:p>
-            <w:pPr>
-              <w:pStyle w:val="ListParagraph"/>
-              <w:numPr>
-                <w:ilvl w:val="0"/>
-                <w:numId w:val="18"/>
-              </w:numPr>
-              <w:rPr>
-                <w:sz w:val="24"/>
-                <w:szCs w:val="24"/>
-              </w:rPr>
-            </w:pPr>
-            <w:r>
-              <w:rPr>
-                <w:sz w:val="24"/>
-                <w:szCs w:val="24"/>
-              </w:rPr>
-              <w:t>View Reviews and Rating</w:t>
-            </w:r>
-          </w:p>
-          <w:p>
-            <w:pPr>
-              <w:pStyle w:val="ListParagraph"/>
-              <w:numPr>
-                <w:ilvl w:val="0"/>
-                <w:numId w:val="18"/>
+                <w:numId w:val="17"/>
               </w:numPr>
               <w:rPr>
                 <w:b/>
@@ -2382,7 +3329,15 @@
                 <w:sz w:val="28"/>
                 <w:szCs w:val="28"/>
               </w:rPr>
-              <w:t xml:space="preserve">4 MINUTES </w:t>
+              <w:t>2</w:t>
+            </w:r>
+            <w:r>
+              <w:rPr>
+                <w:b/>
+                <w:sz w:val="28"/>
+                <w:szCs w:val="28"/>
+              </w:rPr>
+              <w:t xml:space="preserve"> MINUTES </w:t>
             </w:r>
           </w:p>
         </w:tc>
@@ -3076,6 +4031,92 @@
     </w:lvl>
   </w:abstractNum>
   <w:abstractNum w:abstractNumId="7" w15:restartNumberingAfterBreak="0">
+    <w:nsid w:val="2084267A"/>
+    <w:multiLevelType w:val="hybridMultilevel"/>
+    <w:tmpl w:val="010C81CA"/>
+    <w:lvl w:ilvl="0" w:tplc="FFFFFFFF">
+      <w:start w:val="1"/>
+      <w:numFmt w:val="decimal"/>
+      <w:lvlText w:val="%1."/>
+      <w:lvlJc w:val="left"/>
+      <w:pPr>
+        <w:ind w:left="720" w:hanging="360"/>
+      </w:pPr>
+    </w:lvl>
+    <w:lvl w:ilvl="1" w:tplc="FFFFFFFF" w:tentative="1">
+      <w:start w:val="1"/>
+      <w:numFmt w:val="lowerLetter"/>
+      <w:lvlText w:val="%2."/>
+      <w:lvlJc w:val="left"/>
+      <w:pPr>
+        <w:ind w:left="1440" w:hanging="360"/>
+      </w:pPr>
+    </w:lvl>
+    <w:lvl w:ilvl="2" w:tplc="FFFFFFFF" w:tentative="1">
+      <w:start w:val="1"/>
+      <w:numFmt w:val="lowerRoman"/>
+      <w:lvlText w:val="%3."/>
+      <w:lvlJc w:val="right"/>
+      <w:pPr>
+        <w:ind w:left="2160" w:hanging="180"/>
+      </w:pPr>
+    </w:lvl>
+    <w:lvl w:ilvl="3" w:tplc="FFFFFFFF" w:tentative="1">
+      <w:start w:val="1"/>
+      <w:numFmt w:val="decimal"/>
+      <w:lvlText w:val="%4."/>
+      <w:lvlJc w:val="left"/>
+      <w:pPr>
+        <w:ind w:left="2880" w:hanging="360"/>
+      </w:pPr>
+    </w:lvl>
+    <w:lvl w:ilvl="4" w:tplc="FFFFFFFF" w:tentative="1">
+      <w:start w:val="1"/>
+      <w:numFmt w:val="lowerLetter"/>
+      <w:lvlText w:val="%5."/>
+      <w:lvlJc w:val="left"/>
+      <w:pPr>
+        <w:ind w:left="3600" w:hanging="360"/>
+      </w:pPr>
+    </w:lvl>
+    <w:lvl w:ilvl="5" w:tplc="FFFFFFFF" w:tentative="1">
+      <w:start w:val="1"/>
+      <w:numFmt w:val="lowerRoman"/>
+      <w:lvlText w:val="%6."/>
+      <w:lvlJc w:val="right"/>
+      <w:pPr>
+        <w:ind w:left="4320" w:hanging="180"/>
+      </w:pPr>
+    </w:lvl>
+    <w:lvl w:ilvl="6" w:tplc="FFFFFFFF" w:tentative="1">
+      <w:start w:val="1"/>
+      <w:numFmt w:val="decimal"/>
+      <w:lvlText w:val="%7."/>
+      <w:lvlJc w:val="left"/>
+      <w:pPr>
+        <w:ind w:left="5040" w:hanging="360"/>
+      </w:pPr>
+    </w:lvl>
+    <w:lvl w:ilvl="7" w:tplc="FFFFFFFF" w:tentative="1">
+      <w:start w:val="1"/>
+      <w:numFmt w:val="lowerLetter"/>
+      <w:lvlText w:val="%8."/>
+      <w:lvlJc w:val="left"/>
+      <w:pPr>
+        <w:ind w:left="5760" w:hanging="360"/>
+      </w:pPr>
+    </w:lvl>
+    <w:lvl w:ilvl="8" w:tplc="FFFFFFFF" w:tentative="1">
+      <w:start w:val="1"/>
+      <w:numFmt w:val="lowerRoman"/>
+      <w:lvlText w:val="%9."/>
+      <w:lvlJc w:val="right"/>
+      <w:pPr>
+        <w:ind w:left="6480" w:hanging="180"/>
+      </w:pPr>
+    </w:lvl>
+  </w:abstractNum>
+  <w:abstractNum w:abstractNumId="8" w15:restartNumberingAfterBreak="0">
     <w:nsid w:val="2DDC1F67"/>
     <w:multiLevelType w:val="hybridMultilevel"/>
     <w:tmpl w:val="F59E60AA"/>
@@ -3161,7 +4202,7 @@
       </w:pPr>
     </w:lvl>
   </w:abstractNum>
-  <w:abstractNum w:abstractNumId="8" w15:restartNumberingAfterBreak="0">
+  <w:abstractNum w:abstractNumId="9" w15:restartNumberingAfterBreak="0">
     <w:nsid w:val="369F2D9A"/>
     <w:multiLevelType w:val="hybridMultilevel"/>
     <w:tmpl w:val="010C81CA"/>
@@ -3247,7 +4288,7 @@
       </w:pPr>
     </w:lvl>
   </w:abstractNum>
-  <w:abstractNum w:abstractNumId="9" w15:restartNumberingAfterBreak="0">
+  <w:abstractNum w:abstractNumId="10" w15:restartNumberingAfterBreak="0">
     <w:nsid w:val="386B21D1"/>
     <w:multiLevelType w:val="hybridMultilevel"/>
     <w:tmpl w:val="332EE240"/>
@@ -3333,11 +4374,11 @@
       </w:pPr>
     </w:lvl>
   </w:abstractNum>
-  <w:abstractNum w:abstractNumId="10" w15:restartNumberingAfterBreak="0">
-    <w:nsid w:val="553D41DB"/>
+  <w:abstractNum w:abstractNumId="11" w15:restartNumberingAfterBreak="0">
+    <w:nsid w:val="46544775"/>
     <w:multiLevelType w:val="hybridMultilevel"/>
-    <w:tmpl w:val="36ACAF48"/>
-    <w:lvl w:ilvl="0" w:tplc="DCF072F2">
+    <w:tmpl w:val="4B5A340A"/>
+    <w:lvl w:ilvl="0" w:tplc="B66E435E">
       <w:start w:val="1"/>
       <w:numFmt w:val="decimal"/>
       <w:lvlText w:val="%1."/>
@@ -3356,7 +4397,7 @@
         <w:szCs w:val="24"/>
       </w:rPr>
     </w:lvl>
-    <w:lvl w:ilvl="1" w:tplc="04090019" w:tentative="1">
+    <w:lvl w:ilvl="1" w:tplc="FFFFFFFF" w:tentative="1">
       <w:start w:val="1"/>
       <w:numFmt w:val="lowerLetter"/>
       <w:lvlText w:val="%2."/>
@@ -3365,7 +4406,7 @@
         <w:ind w:left="1440" w:hanging="360"/>
       </w:pPr>
     </w:lvl>
-    <w:lvl w:ilvl="2" w:tplc="0409001B" w:tentative="1">
+    <w:lvl w:ilvl="2" w:tplc="FFFFFFFF" w:tentative="1">
       <w:start w:val="1"/>
       <w:numFmt w:val="lowerRoman"/>
       <w:lvlText w:val="%3."/>
@@ -3374,7 +4415,7 @@
         <w:ind w:left="2160" w:hanging="180"/>
       </w:pPr>
     </w:lvl>
-    <w:lvl w:ilvl="3" w:tplc="0409000F" w:tentative="1">
+    <w:lvl w:ilvl="3" w:tplc="FFFFFFFF" w:tentative="1">
       <w:start w:val="1"/>
       <w:numFmt w:val="decimal"/>
       <w:lvlText w:val="%4."/>
@@ -3383,7 +4424,7 @@
         <w:ind w:left="2880" w:hanging="360"/>
       </w:pPr>
     </w:lvl>
-    <w:lvl w:ilvl="4" w:tplc="04090019" w:tentative="1">
+    <w:lvl w:ilvl="4" w:tplc="FFFFFFFF" w:tentative="1">
       <w:start w:val="1"/>
       <w:numFmt w:val="lowerLetter"/>
       <w:lvlText w:val="%5."/>
@@ -3392,7 +4433,7 @@
         <w:ind w:left="3600" w:hanging="360"/>
       </w:pPr>
     </w:lvl>
-    <w:lvl w:ilvl="5" w:tplc="0409001B" w:tentative="1">
+    <w:lvl w:ilvl="5" w:tplc="FFFFFFFF" w:tentative="1">
       <w:start w:val="1"/>
       <w:numFmt w:val="lowerRoman"/>
       <w:lvlText w:val="%6."/>
@@ -3401,7 +4442,7 @@
         <w:ind w:left="4320" w:hanging="180"/>
       </w:pPr>
     </w:lvl>
-    <w:lvl w:ilvl="6" w:tplc="0409000F" w:tentative="1">
+    <w:lvl w:ilvl="6" w:tplc="FFFFFFFF" w:tentative="1">
       <w:start w:val="1"/>
       <w:numFmt w:val="decimal"/>
       <w:lvlText w:val="%7."/>
@@ -3410,7 +4451,7 @@
         <w:ind w:left="5040" w:hanging="360"/>
       </w:pPr>
     </w:lvl>
-    <w:lvl w:ilvl="7" w:tplc="04090019" w:tentative="1">
+    <w:lvl w:ilvl="7" w:tplc="FFFFFFFF" w:tentative="1">
       <w:start w:val="1"/>
       <w:numFmt w:val="lowerLetter"/>
       <w:lvlText w:val="%8."/>
@@ -3419,7 +4460,7 @@
         <w:ind w:left="5760" w:hanging="360"/>
       </w:pPr>
     </w:lvl>
-    <w:lvl w:ilvl="8" w:tplc="0409001B" w:tentative="1">
+    <w:lvl w:ilvl="8" w:tplc="FFFFFFFF" w:tentative="1">
       <w:start w:val="1"/>
       <w:numFmt w:val="lowerRoman"/>
       <w:lvlText w:val="%9."/>
@@ -3429,7 +4470,199 @@
       </w:pPr>
     </w:lvl>
   </w:abstractNum>
-  <w:abstractNum w:abstractNumId="11" w15:restartNumberingAfterBreak="0">
+  <w:abstractNum w:abstractNumId="12" w15:restartNumberingAfterBreak="0">
+    <w:nsid w:val="553D41DB"/>
+    <w:multiLevelType w:val="hybridMultilevel"/>
+    <w:tmpl w:val="36ACAF48"/>
+    <w:lvl w:ilvl="0" w:tplc="DCF072F2">
+      <w:start w:val="1"/>
+      <w:numFmt w:val="decimal"/>
+      <w:lvlText w:val="%1."/>
+      <w:lvlJc w:val="left"/>
+      <w:pPr>
+        <w:ind w:left="720" w:hanging="360"/>
+      </w:pPr>
+      <w:rPr>
+        <w:rFonts w:hint="default"/>
+        <w:b w:val="0"/>
+        <w:bCs/>
+        <w:i w:val="0"/>
+        <w:iCs/>
+        <w:color w:val="auto"/>
+        <w:sz w:val="24"/>
+        <w:szCs w:val="24"/>
+      </w:rPr>
+    </w:lvl>
+    <w:lvl w:ilvl="1" w:tplc="04090019" w:tentative="1">
+      <w:start w:val="1"/>
+      <w:numFmt w:val="lowerLetter"/>
+      <w:lvlText w:val="%2."/>
+      <w:lvlJc w:val="left"/>
+      <w:pPr>
+        <w:ind w:left="1440" w:hanging="360"/>
+      </w:pPr>
+    </w:lvl>
+    <w:lvl w:ilvl="2" w:tplc="0409001B" w:tentative="1">
+      <w:start w:val="1"/>
+      <w:numFmt w:val="lowerRoman"/>
+      <w:lvlText w:val="%3."/>
+      <w:lvlJc w:val="right"/>
+      <w:pPr>
+        <w:ind w:left="2160" w:hanging="180"/>
+      </w:pPr>
+    </w:lvl>
+    <w:lvl w:ilvl="3" w:tplc="0409000F" w:tentative="1">
+      <w:start w:val="1"/>
+      <w:numFmt w:val="decimal"/>
+      <w:lvlText w:val="%4."/>
+      <w:lvlJc w:val="left"/>
+      <w:pPr>
+        <w:ind w:left="2880" w:hanging="360"/>
+      </w:pPr>
+    </w:lvl>
+    <w:lvl w:ilvl="4" w:tplc="04090019" w:tentative="1">
+      <w:start w:val="1"/>
+      <w:numFmt w:val="lowerLetter"/>
+      <w:lvlText w:val="%5."/>
+      <w:lvlJc w:val="left"/>
+      <w:pPr>
+        <w:ind w:left="3600" w:hanging="360"/>
+      </w:pPr>
+    </w:lvl>
+    <w:lvl w:ilvl="5" w:tplc="0409001B" w:tentative="1">
+      <w:start w:val="1"/>
+      <w:numFmt w:val="lowerRoman"/>
+      <w:lvlText w:val="%6."/>
+      <w:lvlJc w:val="right"/>
+      <w:pPr>
+        <w:ind w:left="4320" w:hanging="180"/>
+      </w:pPr>
+    </w:lvl>
+    <w:lvl w:ilvl="6" w:tplc="0409000F" w:tentative="1">
+      <w:start w:val="1"/>
+      <w:numFmt w:val="decimal"/>
+      <w:lvlText w:val="%7."/>
+      <w:lvlJc w:val="left"/>
+      <w:pPr>
+        <w:ind w:left="5040" w:hanging="360"/>
+      </w:pPr>
+    </w:lvl>
+    <w:lvl w:ilvl="7" w:tplc="04090019" w:tentative="1">
+      <w:start w:val="1"/>
+      <w:numFmt w:val="lowerLetter"/>
+      <w:lvlText w:val="%8."/>
+      <w:lvlJc w:val="left"/>
+      <w:pPr>
+        <w:ind w:left="5760" w:hanging="360"/>
+      </w:pPr>
+    </w:lvl>
+    <w:lvl w:ilvl="8" w:tplc="0409001B" w:tentative="1">
+      <w:start w:val="1"/>
+      <w:numFmt w:val="lowerRoman"/>
+      <w:lvlText w:val="%9."/>
+      <w:lvlJc w:val="right"/>
+      <w:pPr>
+        <w:ind w:left="6480" w:hanging="180"/>
+      </w:pPr>
+    </w:lvl>
+  </w:abstractNum>
+  <w:abstractNum w:abstractNumId="13" w15:restartNumberingAfterBreak="0">
+    <w:nsid w:val="57261AC9"/>
+    <w:multiLevelType w:val="hybridMultilevel"/>
+    <w:tmpl w:val="BDF600EA"/>
+    <w:lvl w:ilvl="0" w:tplc="544ECA04">
+      <w:start w:val="1"/>
+      <w:numFmt w:val="decimal"/>
+      <w:lvlText w:val="%1."/>
+      <w:lvlJc w:val="left"/>
+      <w:pPr>
+        <w:ind w:left="720" w:hanging="360"/>
+      </w:pPr>
+      <w:rPr>
+        <w:rFonts w:hint="default"/>
+        <w:b w:val="0"/>
+        <w:bCs/>
+        <w:i w:val="0"/>
+        <w:iCs/>
+        <w:color w:val="auto"/>
+        <w:sz w:val="24"/>
+        <w:szCs w:val="24"/>
+      </w:rPr>
+    </w:lvl>
+    <w:lvl w:ilvl="1" w:tplc="04090019" w:tentative="1">
+      <w:start w:val="1"/>
+      <w:numFmt w:val="lowerLetter"/>
+      <w:lvlText w:val="%2."/>
+      <w:lvlJc w:val="left"/>
+      <w:pPr>
+        <w:ind w:left="1440" w:hanging="360"/>
+      </w:pPr>
+    </w:lvl>
+    <w:lvl w:ilvl="2" w:tplc="0409001B" w:tentative="1">
+      <w:start w:val="1"/>
+      <w:numFmt w:val="lowerRoman"/>
+      <w:lvlText w:val="%3."/>
+      <w:lvlJc w:val="right"/>
+      <w:pPr>
+        <w:ind w:left="2160" w:hanging="180"/>
+      </w:pPr>
+    </w:lvl>
+    <w:lvl w:ilvl="3" w:tplc="0409000F" w:tentative="1">
+      <w:start w:val="1"/>
+      <w:numFmt w:val="decimal"/>
+      <w:lvlText w:val="%4."/>
+      <w:lvlJc w:val="left"/>
+      <w:pPr>
+        <w:ind w:left="2880" w:hanging="360"/>
+      </w:pPr>
+    </w:lvl>
+    <w:lvl w:ilvl="4" w:tplc="04090019" w:tentative="1">
+      <w:start w:val="1"/>
+      <w:numFmt w:val="lowerLetter"/>
+      <w:lvlText w:val="%5."/>
+      <w:lvlJc w:val="left"/>
+      <w:pPr>
+        <w:ind w:left="3600" w:hanging="360"/>
+      </w:pPr>
+    </w:lvl>
+    <w:lvl w:ilvl="5" w:tplc="0409001B" w:tentative="1">
+      <w:start w:val="1"/>
+      <w:numFmt w:val="lowerRoman"/>
+      <w:lvlText w:val="%6."/>
+      <w:lvlJc w:val="right"/>
+      <w:pPr>
+        <w:ind w:left="4320" w:hanging="180"/>
+      </w:pPr>
+    </w:lvl>
+    <w:lvl w:ilvl="6" w:tplc="0409000F" w:tentative="1">
+      <w:start w:val="1"/>
+      <w:numFmt w:val="decimal"/>
+      <w:lvlText w:val="%7."/>
+      <w:lvlJc w:val="left"/>
+      <w:pPr>
+        <w:ind w:left="5040" w:hanging="360"/>
+      </w:pPr>
+    </w:lvl>
+    <w:lvl w:ilvl="7" w:tplc="04090019" w:tentative="1">
+      <w:start w:val="1"/>
+      <w:numFmt w:val="lowerLetter"/>
+      <w:lvlText w:val="%8."/>
+      <w:lvlJc w:val="left"/>
+      <w:pPr>
+        <w:ind w:left="5760" w:hanging="360"/>
+      </w:pPr>
+    </w:lvl>
+    <w:lvl w:ilvl="8" w:tplc="0409001B" w:tentative="1">
+      <w:start w:val="1"/>
+      <w:numFmt w:val="lowerRoman"/>
+      <w:lvlText w:val="%9."/>
+      <w:lvlJc w:val="right"/>
+      <w:pPr>
+        <w:ind w:left="6480" w:hanging="180"/>
+      </w:pPr>
+    </w:lvl>
+  </w:abstractNum>
+  <w:abstractNum w:abstractNumId="14" w15:restartNumberingAfterBreak="0">
     <w:nsid w:val="5E8724D2"/>
     <w:multiLevelType w:val="hybridMultilevel"/>
     <w:tmpl w:val="AC1413EA"/>
@@ -3542,7 +4775,7 @@
       </w:rPr>
     </w:lvl>
   </w:abstractNum>
-  <w:abstractNum w:abstractNumId="12" w15:restartNumberingAfterBreak="0">
+  <w:abstractNum w:abstractNumId="15" w15:restartNumberingAfterBreak="0">
     <w:nsid w:val="5F231DC5"/>
     <w:multiLevelType w:val="hybridMultilevel"/>
     <w:tmpl w:val="9F46B8D4"/>
@@ -3628,11 +4861,11 @@
       </w:pPr>
     </w:lvl>
   </w:abstractNum>
-  <w:abstractNum w:abstractNumId="13" w15:restartNumberingAfterBreak="0">
+  <w:abstractNum w:abstractNumId="16" w15:restartNumberingAfterBreak="0">
     <w:nsid w:val="6D6517D4"/>
     <w:multiLevelType w:val="hybridMultilevel"/>
-    <w:tmpl w:val="3F645252"/>
-    <w:lvl w:ilvl="0" w:tplc="0409000F">
+    <w:tmpl w:val="C896A78E"/>
+    <w:lvl w:ilvl="0" w:tplc="9B7A2EEC">
       <w:start w:val="3"/>
       <w:numFmt w:val="decimal"/>
       <w:lvlText w:val="%1."/>
@@ -3642,6 +4875,13 @@
       </w:pPr>
       <w:rPr>
         <w:rFonts w:hint="default"/>
+        <w:b w:val="0"/>
+        <w:bCs/>
+        <w:i w:val="0"/>
+        <w:iCs/>
+        <w:color w:val="auto"/>
+        <w:sz w:val="24"/>
+        <w:szCs w:val="24"/>
       </w:rPr>
     </w:lvl>
     <w:lvl w:ilvl="1" w:tplc="04090019" w:tentative="1">
@@ -3717,7 +4957,7 @@
       </w:pPr>
     </w:lvl>
   </w:abstractNum>
-  <w:abstractNum w:abstractNumId="14" w15:restartNumberingAfterBreak="0">
+  <w:abstractNum w:abstractNumId="17" w15:restartNumberingAfterBreak="0">
     <w:nsid w:val="755C111D"/>
     <w:multiLevelType w:val="hybridMultilevel"/>
     <w:tmpl w:val="77F80950"/>
@@ -3830,7 +5070,7 @@
       </w:rPr>
     </w:lvl>
   </w:abstractNum>
-  <w:abstractNum w:abstractNumId="15" w15:restartNumberingAfterBreak="0">
+  <w:abstractNum w:abstractNumId="18" w15:restartNumberingAfterBreak="0">
     <w:nsid w:val="76D35129"/>
     <w:multiLevelType w:val="hybridMultilevel"/>
     <w:tmpl w:val="CB68D91A"/>
@@ -3943,7 +5183,7 @@
       </w:rPr>
     </w:lvl>
   </w:abstractNum>
-  <w:abstractNum w:abstractNumId="16" w15:restartNumberingAfterBreak="0">
+  <w:abstractNum w:abstractNumId="19" w15:restartNumberingAfterBreak="0">
     <w:nsid w:val="775958B3"/>
     <w:multiLevelType w:val="hybridMultilevel"/>
     <w:tmpl w:val="176CE6EE"/>
@@ -4056,7 +5296,7 @@
       </w:rPr>
     </w:lvl>
   </w:abstractNum>
-  <w:abstractNum w:abstractNumId="17" w15:restartNumberingAfterBreak="0">
+  <w:abstractNum w:abstractNumId="20" w15:restartNumberingAfterBreak="0">
     <w:nsid w:val="77CD5239"/>
     <w:multiLevelType w:val="hybridMultilevel"/>
     <w:tmpl w:val="113C7598"/>
@@ -4170,16 +5410,16 @@
     </w:lvl>
   </w:abstractNum>
   <w:num w:numId="1" w16cid:durableId="1323193958">
-    <w:abstractNumId w:val="7"/>
+    <w:abstractNumId w:val="8"/>
   </w:num>
   <w:num w:numId="2" w16cid:durableId="641009175">
-    <w:abstractNumId w:val="8"/>
+    <w:abstractNumId w:val="9"/>
   </w:num>
   <w:num w:numId="3" w16cid:durableId="658732428">
-    <w:abstractNumId w:val="12"/>
+    <w:abstractNumId w:val="15"/>
   </w:num>
   <w:num w:numId="4" w16cid:durableId="1389648801">
-    <w:abstractNumId w:val="16"/>
+    <w:abstractNumId w:val="19"/>
   </w:num>
   <w:num w:numId="5" w16cid:durableId="235214099">
     <w:abstractNumId w:val="4"/>
@@ -4191,22 +5431,22 @@
     <w:abstractNumId w:val="3"/>
   </w:num>
   <w:num w:numId="8" w16cid:durableId="144399650">
-    <w:abstractNumId w:val="15"/>
+    <w:abstractNumId w:val="18"/>
   </w:num>
   <w:num w:numId="9" w16cid:durableId="988483460">
     <w:abstractNumId w:val="2"/>
   </w:num>
   <w:num w:numId="10" w16cid:durableId="1114598223">
-    <w:abstractNumId w:val="11"/>
+    <w:abstractNumId w:val="14"/>
   </w:num>
   <w:num w:numId="11" w16cid:durableId="397167592">
+    <w:abstractNumId w:val="20"/>
+  </w:num>
+  <w:num w:numId="12" w16cid:durableId="976760020">
     <w:abstractNumId w:val="17"/>
   </w:num>
-  <w:num w:numId="12" w16cid:durableId="976760020">
-    <w:abstractNumId w:val="14"/>
-  </w:num>
   <w:num w:numId="13" w16cid:durableId="902520431">
-    <w:abstractNumId w:val="9"/>
+    <w:abstractNumId w:val="10"/>
   </w:num>
   <w:num w:numId="14" w16cid:durableId="756554535">
     <w:abstractNumId w:val="6"/>
@@ -4218,10 +5458,19 @@
     <w:abstractNumId w:val="5"/>
   </w:num>
   <w:num w:numId="17" w16cid:durableId="833880734">
+    <w:abstractNumId w:val="16"/>
+  </w:num>
+  <w:num w:numId="18" w16cid:durableId="308754879">
+    <w:abstractNumId w:val="12"/>
+  </w:num>
+  <w:num w:numId="19" w16cid:durableId="322322187">
+    <w:abstractNumId w:val="11"/>
+  </w:num>
+  <w:num w:numId="20" w16cid:durableId="308900965">
     <w:abstractNumId w:val="13"/>
   </w:num>
-  <w:num w:numId="18" w16cid:durableId="308754879">
-    <w:abstractNumId w:val="10"/>
+  <w:num w:numId="21" w16cid:durableId="1657299583">
+    <w:abstractNumId w:val="7"/>
   </w:num>
 </w:numbering>
 </file>
@@ -4624,7 +5873,7 @@
   <w:style w:type="paragraph" w:default="1" w:styleId="Normal">
     <w:name w:val="Normal"/>
     <w:qFormat/>
-    <w:rsid w:val="009750EF"/>
+    <w:rsid w:val="00DB6FBA"/>
   </w:style>
   <w:style w:type="character" w:default="1" w:styleId="DefaultParagraphFont">
     <w:name w:val="Default Paragraph Font"/>
